--- a/LAB SESSION 6 PREDICTIVE PARSER USING PYTHON.docx
+++ b/LAB SESSION 6 PREDICTIVE PARSER USING PYTHON.docx
@@ -28668,29 +28668,7 @@
           <w:szCs w:val="26"/>
           <w:lang w:val="en-IN"/>
         </w:rPr>
-        <w:t xml:space="preserve">, </w:t>
-      </w:r>
-      <w:proofErr w:type="spellStart"/>
-      <w:r>
-        <w:rPr>
-          <w:rFonts w:ascii="Cambria" w:eastAsia="Cambria" w:hAnsi="Cambria" w:cs="Cambria"/>
-          <w:bCs/>
-          <w:sz w:val="26"/>
-          <w:szCs w:val="26"/>
-          <w:lang w:val="en-IN"/>
-        </w:rPr>
-        <w:t>lr_steps</w:t>
-      </w:r>
-      <w:proofErr w:type="spellEnd"/>
-      <w:r>
-        <w:rPr>
-          <w:rFonts w:ascii="Cambria" w:eastAsia="Cambria" w:hAnsi="Cambria" w:cs="Cambria"/>
-          <w:bCs/>
-          <w:sz w:val="26"/>
-          <w:szCs w:val="26"/>
-          <w:lang w:val="en-IN"/>
-        </w:rPr>
-        <w:t xml:space="preserve"> = </w:t>
+        <w:t xml:space="preserve">, lr_steps = </w:t>
       </w:r>
       <w:proofErr w:type="spellStart"/>
       <w:r>
@@ -37945,19 +37923,8 @@
           <w:sz w:val="26"/>
           <w:szCs w:val="26"/>
         </w:rPr>
-        <w:t xml:space="preserve"> </w:t>
-      </w:r>
-      <w:proofErr w:type="spellStart"/>
-      <w:r>
-        <w:rPr>
-          <w:rFonts w:ascii="Cambria" w:eastAsia="Cambria" w:hAnsi="Cambria" w:cs="Cambria"/>
-          <w:bCs/>
-          <w:sz w:val="26"/>
-          <w:szCs w:val="26"/>
-        </w:rPr>
-        <w:t>a</w:t>
-      </w:r>
-      <w:proofErr w:type="spellEnd"/>
+        <w:t xml:space="preserve"> a</w:t>
+      </w:r>
     </w:p>
     <w:p>
       <w:pPr>
@@ -39054,8 +39021,20 @@
           <w:sz w:val="26"/>
           <w:szCs w:val="26"/>
         </w:rPr>
-        <w:t xml:space="preserve"> </w:t>
-      </w:r>
+        <w:t xml:space="preserve"> a $                         S $                           T[S][a] = S ⇒ a b</w:t>
+      </w:r>
+    </w:p>
+    <w:p>
+      <w:pPr>
+        <w:spacing w:line="240" w:lineRule="auto"/>
+        <w:jc w:val="both"/>
+        <w:rPr>
+          <w:rFonts w:ascii="Cambria" w:eastAsia="Cambria" w:hAnsi="Cambria" w:cs="Cambria"/>
+          <w:bCs/>
+          <w:sz w:val="26"/>
+          <w:szCs w:val="26"/>
+        </w:rPr>
+      </w:pPr>
       <w:proofErr w:type="spellStart"/>
       <w:r>
         <w:rPr>
@@ -39074,7 +39053,7 @@
           <w:sz w:val="26"/>
           <w:szCs w:val="26"/>
         </w:rPr>
-        <w:t xml:space="preserve"> $                         S $                           T[S][a] = S ⇒ a b</w:t>
+        <w:t xml:space="preserve"> a $                         a b $</w:t>
       </w:r>
     </w:p>
     <w:p>
@@ -39106,7 +39085,1226 @@
           <w:sz w:val="26"/>
           <w:szCs w:val="26"/>
         </w:rPr>
-        <w:t xml:space="preserve"> </w:t>
+        <w:t xml:space="preserve"> a $                         a b $                         </w:t>
+      </w:r>
+      <w:proofErr w:type="spellStart"/>
+      <w:proofErr w:type="gramStart"/>
+      <w:r>
+        <w:rPr>
+          <w:rFonts w:ascii="Cambria" w:eastAsia="Cambria" w:hAnsi="Cambria" w:cs="Cambria"/>
+          <w:bCs/>
+          <w:sz w:val="26"/>
+          <w:szCs w:val="26"/>
+        </w:rPr>
+        <w:t>Matched:a</w:t>
+      </w:r>
+      <w:proofErr w:type="spellEnd"/>
+      <w:proofErr w:type="gramEnd"/>
+    </w:p>
+    <w:p>
+      <w:pPr>
+        <w:spacing w:line="240" w:lineRule="auto"/>
+        <w:jc w:val="both"/>
+        <w:rPr>
+          <w:rFonts w:ascii="Cambria" w:eastAsia="Cambria" w:hAnsi="Cambria" w:cs="Cambria"/>
+          <w:bCs/>
+          <w:sz w:val="26"/>
+          <w:szCs w:val="26"/>
+        </w:rPr>
+      </w:pPr>
+      <w:r>
+        <w:rPr>
+          <w:rFonts w:ascii="Cambria" w:eastAsia="Cambria" w:hAnsi="Cambria" w:cs="Cambria"/>
+          <w:bCs/>
+          <w:sz w:val="26"/>
+          <w:szCs w:val="26"/>
+        </w:rPr>
+        <w:t>a $                           b $                           Error: no rule</w:t>
+      </w:r>
+    </w:p>
+    <w:p>
+      <w:pPr>
+        <w:spacing w:line="240" w:lineRule="auto"/>
+        <w:jc w:val="both"/>
+        <w:rPr>
+          <w:rFonts w:ascii="Cambria" w:eastAsia="Cambria" w:hAnsi="Cambria" w:cs="Cambria"/>
+          <w:bCs/>
+          <w:sz w:val="26"/>
+          <w:szCs w:val="26"/>
+        </w:rPr>
+      </w:pPr>
+    </w:p>
+    <w:p>
+      <w:pPr>
+        <w:spacing w:line="240" w:lineRule="auto"/>
+        <w:jc w:val="both"/>
+        <w:rPr>
+          <w:rFonts w:ascii="Cambria" w:eastAsia="Cambria" w:hAnsi="Cambria" w:cs="Cambria"/>
+          <w:bCs/>
+          <w:sz w:val="26"/>
+          <w:szCs w:val="26"/>
+        </w:rPr>
+      </w:pPr>
+      <w:r>
+        <w:rPr>
+          <w:rFonts w:ascii="Cambria" w:eastAsia="Cambria" w:hAnsi="Cambria" w:cs="Cambria"/>
+          <w:bCs/>
+          <w:sz w:val="26"/>
+          <w:szCs w:val="26"/>
+        </w:rPr>
+        <w:t>Parse result: Rejected</w:t>
+      </w:r>
+    </w:p>
+    <w:p>
+      <w:pPr>
+        <w:spacing w:line="240" w:lineRule="auto"/>
+        <w:jc w:val="both"/>
+        <w:rPr>
+          <w:rFonts w:ascii="Cambria" w:eastAsia="Cambria" w:hAnsi="Cambria" w:cs="Cambria"/>
+          <w:bCs/>
+          <w:sz w:val="26"/>
+          <w:szCs w:val="26"/>
+        </w:rPr>
+      </w:pPr>
+      <w:r>
+        <w:rPr>
+          <w:rFonts w:ascii="Cambria" w:eastAsia="Cambria" w:hAnsi="Cambria" w:cs="Cambria"/>
+          <w:bCs/>
+          <w:sz w:val="26"/>
+          <w:szCs w:val="26"/>
+        </w:rPr>
+        <w:t>================================================================================</w:t>
+      </w:r>
+    </w:p>
+    <w:p>
+      <w:pPr>
+        <w:spacing w:line="240" w:lineRule="auto"/>
+        <w:jc w:val="both"/>
+        <w:rPr>
+          <w:rFonts w:ascii="Cambria" w:eastAsia="Cambria" w:hAnsi="Cambria" w:cs="Cambria"/>
+          <w:bCs/>
+          <w:sz w:val="26"/>
+          <w:szCs w:val="26"/>
+        </w:rPr>
+      </w:pPr>
+      <w:r>
+        <w:rPr>
+          <w:rFonts w:ascii="Cambria" w:eastAsia="Cambria" w:hAnsi="Cambria" w:cs="Cambria"/>
+          <w:bCs/>
+          <w:sz w:val="26"/>
+          <w:szCs w:val="26"/>
+        </w:rPr>
+        <w:t>Test: nullable</w:t>
+      </w:r>
+    </w:p>
+    <w:p>
+      <w:pPr>
+        <w:spacing w:line="240" w:lineRule="auto"/>
+        <w:jc w:val="both"/>
+        <w:rPr>
+          <w:rFonts w:ascii="Cambria" w:eastAsia="Cambria" w:hAnsi="Cambria" w:cs="Cambria"/>
+          <w:bCs/>
+          <w:sz w:val="26"/>
+          <w:szCs w:val="26"/>
+        </w:rPr>
+      </w:pPr>
+      <w:r>
+        <w:rPr>
+          <w:rFonts w:ascii="Cambria" w:eastAsia="Cambria" w:hAnsi="Cambria" w:cs="Cambria"/>
+          <w:bCs/>
+          <w:sz w:val="26"/>
+          <w:szCs w:val="26"/>
+        </w:rPr>
+        <w:t>Start symbol: S</w:t>
+      </w:r>
+    </w:p>
+    <w:p>
+      <w:pPr>
+        <w:spacing w:line="240" w:lineRule="auto"/>
+        <w:jc w:val="both"/>
+        <w:rPr>
+          <w:rFonts w:ascii="Cambria" w:eastAsia="Cambria" w:hAnsi="Cambria" w:cs="Cambria"/>
+          <w:bCs/>
+          <w:sz w:val="26"/>
+          <w:szCs w:val="26"/>
+        </w:rPr>
+      </w:pPr>
+      <w:r>
+        <w:rPr>
+          <w:rFonts w:ascii="Cambria" w:eastAsia="Cambria" w:hAnsi="Cambria" w:cs="Cambria"/>
+          <w:bCs/>
+          <w:sz w:val="26"/>
+          <w:szCs w:val="26"/>
+        </w:rPr>
+        <w:t>Original grammar:</w:t>
+      </w:r>
+    </w:p>
+    <w:p>
+      <w:pPr>
+        <w:spacing w:line="240" w:lineRule="auto"/>
+        <w:jc w:val="both"/>
+        <w:rPr>
+          <w:rFonts w:ascii="Cambria" w:eastAsia="Cambria" w:hAnsi="Cambria" w:cs="Cambria"/>
+          <w:bCs/>
+          <w:sz w:val="26"/>
+          <w:szCs w:val="26"/>
+        </w:rPr>
+      </w:pPr>
+    </w:p>
+    <w:p>
+      <w:pPr>
+        <w:spacing w:line="240" w:lineRule="auto"/>
+        <w:jc w:val="both"/>
+        <w:rPr>
+          <w:rFonts w:ascii="Cambria" w:eastAsia="Cambria" w:hAnsi="Cambria" w:cs="Cambria"/>
+          <w:bCs/>
+          <w:sz w:val="26"/>
+          <w:szCs w:val="26"/>
+        </w:rPr>
+      </w:pPr>
+      <w:r>
+        <w:rPr>
+          <w:rFonts w:ascii="Cambria" w:eastAsia="Cambria" w:hAnsi="Cambria" w:cs="Cambria"/>
+          <w:bCs/>
+          <w:sz w:val="26"/>
+          <w:szCs w:val="26"/>
+        </w:rPr>
+        <w:t>S ⇒ A b | c</w:t>
+      </w:r>
+    </w:p>
+    <w:p>
+      <w:pPr>
+        <w:spacing w:line="240" w:lineRule="auto"/>
+        <w:jc w:val="both"/>
+        <w:rPr>
+          <w:rFonts w:ascii="Cambria" w:eastAsia="Cambria" w:hAnsi="Cambria" w:cs="Cambria"/>
+          <w:bCs/>
+          <w:sz w:val="26"/>
+          <w:szCs w:val="26"/>
+        </w:rPr>
+      </w:pPr>
+      <w:r>
+        <w:rPr>
+          <w:rFonts w:ascii="Cambria" w:eastAsia="Cambria" w:hAnsi="Cambria" w:cs="Cambria"/>
+          <w:bCs/>
+          <w:sz w:val="26"/>
+          <w:szCs w:val="26"/>
+        </w:rPr>
+        <w:t>A ⇒ ε | a</w:t>
+      </w:r>
+    </w:p>
+    <w:p>
+      <w:pPr>
+        <w:spacing w:line="240" w:lineRule="auto"/>
+        <w:jc w:val="both"/>
+        <w:rPr>
+          <w:rFonts w:ascii="Cambria" w:eastAsia="Cambria" w:hAnsi="Cambria" w:cs="Cambria"/>
+          <w:bCs/>
+          <w:sz w:val="26"/>
+          <w:szCs w:val="26"/>
+        </w:rPr>
+      </w:pPr>
+    </w:p>
+    <w:p>
+      <w:pPr>
+        <w:spacing w:line="240" w:lineRule="auto"/>
+        <w:jc w:val="both"/>
+        <w:rPr>
+          <w:rFonts w:ascii="Cambria" w:eastAsia="Cambria" w:hAnsi="Cambria" w:cs="Cambria"/>
+          <w:bCs/>
+          <w:sz w:val="26"/>
+          <w:szCs w:val="26"/>
+        </w:rPr>
+      </w:pPr>
+    </w:p>
+    <w:p>
+      <w:pPr>
+        <w:spacing w:line="240" w:lineRule="auto"/>
+        <w:jc w:val="both"/>
+        <w:rPr>
+          <w:rFonts w:ascii="Cambria" w:eastAsia="Cambria" w:hAnsi="Cambria" w:cs="Cambria"/>
+          <w:bCs/>
+          <w:sz w:val="26"/>
+          <w:szCs w:val="26"/>
+        </w:rPr>
+      </w:pPr>
+      <w:r>
+        <w:rPr>
+          <w:rFonts w:ascii="Cambria" w:eastAsia="Cambria" w:hAnsi="Cambria" w:cs="Cambria"/>
+          <w:bCs/>
+          <w:sz w:val="26"/>
+          <w:szCs w:val="26"/>
+        </w:rPr>
+        <w:t>No left recursion detected.</w:t>
+      </w:r>
+    </w:p>
+    <w:p>
+      <w:pPr>
+        <w:spacing w:line="240" w:lineRule="auto"/>
+        <w:jc w:val="both"/>
+        <w:rPr>
+          <w:rFonts w:ascii="Cambria" w:eastAsia="Cambria" w:hAnsi="Cambria" w:cs="Cambria"/>
+          <w:bCs/>
+          <w:sz w:val="26"/>
+          <w:szCs w:val="26"/>
+        </w:rPr>
+      </w:pPr>
+    </w:p>
+    <w:p>
+      <w:pPr>
+        <w:spacing w:line="240" w:lineRule="auto"/>
+        <w:jc w:val="both"/>
+        <w:rPr>
+          <w:rFonts w:ascii="Cambria" w:eastAsia="Cambria" w:hAnsi="Cambria" w:cs="Cambria"/>
+          <w:bCs/>
+          <w:sz w:val="26"/>
+          <w:szCs w:val="26"/>
+        </w:rPr>
+      </w:pPr>
+      <w:r>
+        <w:rPr>
+          <w:rFonts w:ascii="Cambria" w:eastAsia="Cambria" w:hAnsi="Cambria" w:cs="Cambria"/>
+          <w:bCs/>
+          <w:sz w:val="26"/>
+          <w:szCs w:val="26"/>
+        </w:rPr>
+        <w:t>No left factoring needed.</w:t>
+      </w:r>
+    </w:p>
+    <w:p>
+      <w:pPr>
+        <w:spacing w:line="240" w:lineRule="auto"/>
+        <w:jc w:val="both"/>
+        <w:rPr>
+          <w:rFonts w:ascii="Cambria" w:eastAsia="Cambria" w:hAnsi="Cambria" w:cs="Cambria"/>
+          <w:bCs/>
+          <w:sz w:val="26"/>
+          <w:szCs w:val="26"/>
+        </w:rPr>
+      </w:pPr>
+    </w:p>
+    <w:p>
+      <w:pPr>
+        <w:spacing w:line="240" w:lineRule="auto"/>
+        <w:jc w:val="both"/>
+        <w:rPr>
+          <w:rFonts w:ascii="Cambria" w:eastAsia="Cambria" w:hAnsi="Cambria" w:cs="Cambria"/>
+          <w:bCs/>
+          <w:sz w:val="26"/>
+          <w:szCs w:val="26"/>
+        </w:rPr>
+      </w:pPr>
+    </w:p>
+    <w:p>
+      <w:pPr>
+        <w:spacing w:line="240" w:lineRule="auto"/>
+        <w:jc w:val="both"/>
+        <w:rPr>
+          <w:rFonts w:ascii="Cambria" w:eastAsia="Cambria" w:hAnsi="Cambria" w:cs="Cambria"/>
+          <w:bCs/>
+          <w:sz w:val="26"/>
+          <w:szCs w:val="26"/>
+        </w:rPr>
+      </w:pPr>
+      <w:r>
+        <w:rPr>
+          <w:rFonts w:ascii="Cambria" w:eastAsia="Cambria" w:hAnsi="Cambria" w:cs="Cambria"/>
+          <w:bCs/>
+          <w:sz w:val="26"/>
+          <w:szCs w:val="26"/>
+        </w:rPr>
+        <w:t>Calculated firsts:</w:t>
+      </w:r>
+    </w:p>
+    <w:p>
+      <w:pPr>
+        <w:spacing w:line="240" w:lineRule="auto"/>
+        <w:jc w:val="both"/>
+        <w:rPr>
+          <w:rFonts w:ascii="Cambria" w:eastAsia="Cambria" w:hAnsi="Cambria" w:cs="Cambria"/>
+          <w:bCs/>
+          <w:sz w:val="26"/>
+          <w:szCs w:val="26"/>
+        </w:rPr>
+      </w:pPr>
+      <w:r>
+        <w:rPr>
+          <w:rFonts w:ascii="Cambria" w:eastAsia="Cambria" w:hAnsi="Cambria" w:cs="Cambria"/>
+          <w:bCs/>
+          <w:sz w:val="26"/>
+          <w:szCs w:val="26"/>
+        </w:rPr>
+        <w:t>first(S) =&gt; {a, b, c}</w:t>
+      </w:r>
+    </w:p>
+    <w:p>
+      <w:pPr>
+        <w:spacing w:line="240" w:lineRule="auto"/>
+        <w:jc w:val="both"/>
+        <w:rPr>
+          <w:rFonts w:ascii="Cambria" w:eastAsia="Cambria" w:hAnsi="Cambria" w:cs="Cambria"/>
+          <w:bCs/>
+          <w:sz w:val="26"/>
+          <w:szCs w:val="26"/>
+        </w:rPr>
+      </w:pPr>
+      <w:r>
+        <w:rPr>
+          <w:rFonts w:ascii="Cambria" w:eastAsia="Cambria" w:hAnsi="Cambria" w:cs="Cambria"/>
+          <w:bCs/>
+          <w:sz w:val="26"/>
+          <w:szCs w:val="26"/>
+        </w:rPr>
+        <w:t>first(A) =&gt; {a, ε}</w:t>
+      </w:r>
+    </w:p>
+    <w:p>
+      <w:pPr>
+        <w:spacing w:line="240" w:lineRule="auto"/>
+        <w:jc w:val="both"/>
+        <w:rPr>
+          <w:rFonts w:ascii="Cambria" w:eastAsia="Cambria" w:hAnsi="Cambria" w:cs="Cambria"/>
+          <w:bCs/>
+          <w:sz w:val="26"/>
+          <w:szCs w:val="26"/>
+        </w:rPr>
+      </w:pPr>
+    </w:p>
+    <w:p>
+      <w:pPr>
+        <w:spacing w:line="240" w:lineRule="auto"/>
+        <w:jc w:val="both"/>
+        <w:rPr>
+          <w:rFonts w:ascii="Cambria" w:eastAsia="Cambria" w:hAnsi="Cambria" w:cs="Cambria"/>
+          <w:bCs/>
+          <w:sz w:val="26"/>
+          <w:szCs w:val="26"/>
+        </w:rPr>
+      </w:pPr>
+      <w:r>
+        <w:rPr>
+          <w:rFonts w:ascii="Cambria" w:eastAsia="Cambria" w:hAnsi="Cambria" w:cs="Cambria"/>
+          <w:bCs/>
+          <w:sz w:val="26"/>
+          <w:szCs w:val="26"/>
+        </w:rPr>
+        <w:t>Calculated follows:</w:t>
+      </w:r>
+    </w:p>
+    <w:p>
+      <w:pPr>
+        <w:spacing w:line="240" w:lineRule="auto"/>
+        <w:jc w:val="both"/>
+        <w:rPr>
+          <w:rFonts w:ascii="Cambria" w:eastAsia="Cambria" w:hAnsi="Cambria" w:cs="Cambria"/>
+          <w:bCs/>
+          <w:sz w:val="26"/>
+          <w:szCs w:val="26"/>
+        </w:rPr>
+      </w:pPr>
+      <w:r>
+        <w:rPr>
+          <w:rFonts w:ascii="Cambria" w:eastAsia="Cambria" w:hAnsi="Cambria" w:cs="Cambria"/>
+          <w:bCs/>
+          <w:sz w:val="26"/>
+          <w:szCs w:val="26"/>
+        </w:rPr>
+        <w:t>follow(S) =&gt; {$}</w:t>
+      </w:r>
+    </w:p>
+    <w:p>
+      <w:pPr>
+        <w:spacing w:line="240" w:lineRule="auto"/>
+        <w:jc w:val="both"/>
+        <w:rPr>
+          <w:rFonts w:ascii="Cambria" w:eastAsia="Cambria" w:hAnsi="Cambria" w:cs="Cambria"/>
+          <w:bCs/>
+          <w:sz w:val="26"/>
+          <w:szCs w:val="26"/>
+        </w:rPr>
+      </w:pPr>
+      <w:r>
+        <w:rPr>
+          <w:rFonts w:ascii="Cambria" w:eastAsia="Cambria" w:hAnsi="Cambria" w:cs="Cambria"/>
+          <w:bCs/>
+          <w:sz w:val="26"/>
+          <w:szCs w:val="26"/>
+        </w:rPr>
+        <w:t>follow(A) =&gt; {b}</w:t>
+      </w:r>
+    </w:p>
+    <w:p>
+      <w:pPr>
+        <w:spacing w:line="240" w:lineRule="auto"/>
+        <w:jc w:val="both"/>
+        <w:rPr>
+          <w:rFonts w:ascii="Cambria" w:eastAsia="Cambria" w:hAnsi="Cambria" w:cs="Cambria"/>
+          <w:bCs/>
+          <w:sz w:val="26"/>
+          <w:szCs w:val="26"/>
+        </w:rPr>
+      </w:pPr>
+    </w:p>
+    <w:p>
+      <w:pPr>
+        <w:spacing w:line="240" w:lineRule="auto"/>
+        <w:jc w:val="both"/>
+        <w:rPr>
+          <w:rFonts w:ascii="Cambria" w:eastAsia="Cambria" w:hAnsi="Cambria" w:cs="Cambria"/>
+          <w:bCs/>
+          <w:sz w:val="26"/>
+          <w:szCs w:val="26"/>
+        </w:rPr>
+      </w:pPr>
+      <w:r>
+        <w:rPr>
+          <w:rFonts w:ascii="Cambria" w:eastAsia="Cambria" w:hAnsi="Cambria" w:cs="Cambria"/>
+          <w:bCs/>
+          <w:sz w:val="26"/>
+          <w:szCs w:val="26"/>
+        </w:rPr>
+        <w:t>Firsts and Follow Result table</w:t>
+      </w:r>
+    </w:p>
+    <w:p>
+      <w:pPr>
+        <w:spacing w:line="240" w:lineRule="auto"/>
+        <w:jc w:val="both"/>
+        <w:rPr>
+          <w:rFonts w:ascii="Cambria" w:eastAsia="Cambria" w:hAnsi="Cambria" w:cs="Cambria"/>
+          <w:bCs/>
+          <w:sz w:val="26"/>
+          <w:szCs w:val="26"/>
+        </w:rPr>
+      </w:pPr>
+    </w:p>
+    <w:p>
+      <w:pPr>
+        <w:spacing w:line="240" w:lineRule="auto"/>
+        <w:jc w:val="both"/>
+        <w:rPr>
+          <w:rFonts w:ascii="Cambria" w:eastAsia="Cambria" w:hAnsi="Cambria" w:cs="Cambria"/>
+          <w:bCs/>
+          <w:sz w:val="26"/>
+          <w:szCs w:val="26"/>
+        </w:rPr>
+      </w:pPr>
+      <w:r>
+        <w:rPr>
+          <w:rFonts w:ascii="Cambria" w:eastAsia="Cambria" w:hAnsi="Cambria" w:cs="Cambria"/>
+          <w:bCs/>
+          <w:sz w:val="26"/>
+          <w:szCs w:val="26"/>
+        </w:rPr>
+        <w:t>Non-T   FIRST              FOLLOW</w:t>
+      </w:r>
+    </w:p>
+    <w:p>
+      <w:pPr>
+        <w:spacing w:line="240" w:lineRule="auto"/>
+        <w:jc w:val="both"/>
+        <w:rPr>
+          <w:rFonts w:ascii="Cambria" w:eastAsia="Cambria" w:hAnsi="Cambria" w:cs="Cambria"/>
+          <w:bCs/>
+          <w:sz w:val="26"/>
+          <w:szCs w:val="26"/>
+        </w:rPr>
+      </w:pPr>
+      <w:r>
+        <w:rPr>
+          <w:rFonts w:ascii="Cambria" w:eastAsia="Cambria" w:hAnsi="Cambria" w:cs="Cambria"/>
+          <w:bCs/>
+          <w:sz w:val="26"/>
+          <w:szCs w:val="26"/>
+        </w:rPr>
+        <w:t xml:space="preserve">S    </w:t>
+      </w:r>
+      <w:proofErr w:type="gramStart"/>
+      <w:r>
+        <w:rPr>
+          <w:rFonts w:ascii="Cambria" w:eastAsia="Cambria" w:hAnsi="Cambria" w:cs="Cambria"/>
+          <w:bCs/>
+          <w:sz w:val="26"/>
+          <w:szCs w:val="26"/>
+        </w:rPr>
+        <w:t xml:space="preserve">   [</w:t>
+      </w:r>
+      <w:proofErr w:type="gramEnd"/>
+      <w:r>
+        <w:rPr>
+          <w:rFonts w:ascii="Cambria" w:eastAsia="Cambria" w:hAnsi="Cambria" w:cs="Cambria"/>
+          <w:bCs/>
+          <w:sz w:val="26"/>
+          <w:szCs w:val="26"/>
+        </w:rPr>
+        <w:t>'a', 'b', 'c</w:t>
+      </w:r>
+      <w:proofErr w:type="gramStart"/>
+      <w:r>
+        <w:rPr>
+          <w:rFonts w:ascii="Cambria" w:eastAsia="Cambria" w:hAnsi="Cambria" w:cs="Cambria"/>
+          <w:bCs/>
+          <w:sz w:val="26"/>
+          <w:szCs w:val="26"/>
+        </w:rPr>
+        <w:t xml:space="preserve">']   </w:t>
+      </w:r>
+      <w:proofErr w:type="gramEnd"/>
+      <w:r>
+        <w:rPr>
+          <w:rFonts w:ascii="Cambria" w:eastAsia="Cambria" w:hAnsi="Cambria" w:cs="Cambria"/>
+          <w:bCs/>
+          <w:sz w:val="26"/>
+          <w:szCs w:val="26"/>
+        </w:rPr>
+        <w:t xml:space="preserve"> ['$']</w:t>
+      </w:r>
+    </w:p>
+    <w:p>
+      <w:pPr>
+        <w:spacing w:line="240" w:lineRule="auto"/>
+        <w:jc w:val="both"/>
+        <w:rPr>
+          <w:rFonts w:ascii="Cambria" w:eastAsia="Cambria" w:hAnsi="Cambria" w:cs="Cambria"/>
+          <w:bCs/>
+          <w:sz w:val="26"/>
+          <w:szCs w:val="26"/>
+        </w:rPr>
+      </w:pPr>
+      <w:r>
+        <w:rPr>
+          <w:rFonts w:ascii="Cambria" w:eastAsia="Cambria" w:hAnsi="Cambria" w:cs="Cambria"/>
+          <w:bCs/>
+          <w:sz w:val="26"/>
+          <w:szCs w:val="26"/>
+        </w:rPr>
+        <w:t xml:space="preserve">A    </w:t>
+      </w:r>
+      <w:proofErr w:type="gramStart"/>
+      <w:r>
+        <w:rPr>
+          <w:rFonts w:ascii="Cambria" w:eastAsia="Cambria" w:hAnsi="Cambria" w:cs="Cambria"/>
+          <w:bCs/>
+          <w:sz w:val="26"/>
+          <w:szCs w:val="26"/>
+        </w:rPr>
+        <w:t xml:space="preserve">   [</w:t>
+      </w:r>
+      <w:proofErr w:type="gramEnd"/>
+      <w:r>
+        <w:rPr>
+          <w:rFonts w:ascii="Cambria" w:eastAsia="Cambria" w:hAnsi="Cambria" w:cs="Cambria"/>
+          <w:bCs/>
+          <w:sz w:val="26"/>
+          <w:szCs w:val="26"/>
+        </w:rPr>
+        <w:t>'a', 'ε</w:t>
+      </w:r>
+      <w:proofErr w:type="gramStart"/>
+      <w:r>
+        <w:rPr>
+          <w:rFonts w:ascii="Cambria" w:eastAsia="Cambria" w:hAnsi="Cambria" w:cs="Cambria"/>
+          <w:bCs/>
+          <w:sz w:val="26"/>
+          <w:szCs w:val="26"/>
+        </w:rPr>
+        <w:t xml:space="preserve">']   </w:t>
+      </w:r>
+      <w:proofErr w:type="gramEnd"/>
+      <w:r>
+        <w:rPr>
+          <w:rFonts w:ascii="Cambria" w:eastAsia="Cambria" w:hAnsi="Cambria" w:cs="Cambria"/>
+          <w:bCs/>
+          <w:sz w:val="26"/>
+          <w:szCs w:val="26"/>
+        </w:rPr>
+        <w:t xml:space="preserve">   </w:t>
+      </w:r>
+      <w:proofErr w:type="gramStart"/>
+      <w:r>
+        <w:rPr>
+          <w:rFonts w:ascii="Cambria" w:eastAsia="Cambria" w:hAnsi="Cambria" w:cs="Cambria"/>
+          <w:bCs/>
+          <w:sz w:val="26"/>
+          <w:szCs w:val="26"/>
+        </w:rPr>
+        <w:t xml:space="preserve">   [</w:t>
+      </w:r>
+      <w:proofErr w:type="gramEnd"/>
+      <w:r>
+        <w:rPr>
+          <w:rFonts w:ascii="Cambria" w:eastAsia="Cambria" w:hAnsi="Cambria" w:cs="Cambria"/>
+          <w:bCs/>
+          <w:sz w:val="26"/>
+          <w:szCs w:val="26"/>
+        </w:rPr>
+        <w:t>'b']</w:t>
+      </w:r>
+    </w:p>
+    <w:p>
+      <w:pPr>
+        <w:spacing w:line="240" w:lineRule="auto"/>
+        <w:jc w:val="both"/>
+        <w:rPr>
+          <w:rFonts w:ascii="Cambria" w:eastAsia="Cambria" w:hAnsi="Cambria" w:cs="Cambria"/>
+          <w:bCs/>
+          <w:sz w:val="26"/>
+          <w:szCs w:val="26"/>
+        </w:rPr>
+      </w:pPr>
+    </w:p>
+    <w:p>
+      <w:pPr>
+        <w:spacing w:line="240" w:lineRule="auto"/>
+        <w:jc w:val="both"/>
+        <w:rPr>
+          <w:rFonts w:ascii="Cambria" w:eastAsia="Cambria" w:hAnsi="Cambria" w:cs="Cambria"/>
+          <w:bCs/>
+          <w:sz w:val="26"/>
+          <w:szCs w:val="26"/>
+        </w:rPr>
+      </w:pPr>
+      <w:r>
+        <w:rPr>
+          <w:rFonts w:ascii="Cambria" w:eastAsia="Cambria" w:hAnsi="Cambria" w:cs="Cambria"/>
+          <w:bCs/>
+          <w:sz w:val="26"/>
+          <w:szCs w:val="26"/>
+        </w:rPr>
+        <w:t>Generated parsing table:</w:t>
+      </w:r>
+    </w:p>
+    <w:p>
+      <w:pPr>
+        <w:spacing w:line="240" w:lineRule="auto"/>
+        <w:jc w:val="both"/>
+        <w:rPr>
+          <w:rFonts w:ascii="Cambria" w:eastAsia="Cambria" w:hAnsi="Cambria" w:cs="Cambria"/>
+          <w:bCs/>
+          <w:sz w:val="26"/>
+          <w:szCs w:val="26"/>
+        </w:rPr>
+      </w:pPr>
+    </w:p>
+    <w:p>
+      <w:pPr>
+        <w:spacing w:line="240" w:lineRule="auto"/>
+        <w:jc w:val="both"/>
+        <w:rPr>
+          <w:rFonts w:ascii="Cambria" w:eastAsia="Cambria" w:hAnsi="Cambria" w:cs="Cambria"/>
+          <w:bCs/>
+          <w:sz w:val="26"/>
+          <w:szCs w:val="26"/>
+        </w:rPr>
+      </w:pPr>
+      <w:r>
+        <w:rPr>
+          <w:rFonts w:ascii="Cambria" w:eastAsia="Cambria" w:hAnsi="Cambria" w:cs="Cambria"/>
+          <w:bCs/>
+          <w:sz w:val="26"/>
+          <w:szCs w:val="26"/>
+        </w:rPr>
+        <w:t xml:space="preserve">        a        b        c      $</w:t>
+      </w:r>
+    </w:p>
+    <w:p>
+      <w:pPr>
+        <w:spacing w:line="240" w:lineRule="auto"/>
+        <w:jc w:val="both"/>
+        <w:rPr>
+          <w:rFonts w:ascii="Cambria" w:eastAsia="Cambria" w:hAnsi="Cambria" w:cs="Cambria"/>
+          <w:bCs/>
+          <w:sz w:val="26"/>
+          <w:szCs w:val="26"/>
+        </w:rPr>
+      </w:pPr>
+      <w:r>
+        <w:rPr>
+          <w:rFonts w:ascii="Cambria" w:eastAsia="Cambria" w:hAnsi="Cambria" w:cs="Cambria"/>
+          <w:bCs/>
+          <w:sz w:val="26"/>
+          <w:szCs w:val="26"/>
+        </w:rPr>
+        <w:t xml:space="preserve">S       </w:t>
+      </w:r>
+      <w:proofErr w:type="spellStart"/>
+      <w:r>
+        <w:rPr>
+          <w:rFonts w:ascii="Cambria" w:eastAsia="Cambria" w:hAnsi="Cambria" w:cs="Cambria"/>
+          <w:bCs/>
+          <w:sz w:val="26"/>
+          <w:szCs w:val="26"/>
+        </w:rPr>
+        <w:t>S</w:t>
+      </w:r>
+      <w:proofErr w:type="spellEnd"/>
+      <w:r>
+        <w:rPr>
+          <w:rFonts w:ascii="Cambria" w:eastAsia="Cambria" w:hAnsi="Cambria" w:cs="Cambria"/>
+          <w:bCs/>
+          <w:sz w:val="26"/>
+          <w:szCs w:val="26"/>
+        </w:rPr>
+        <w:t xml:space="preserve"> ⇒ A </w:t>
+      </w:r>
+      <w:proofErr w:type="gramStart"/>
+      <w:r>
+        <w:rPr>
+          <w:rFonts w:ascii="Cambria" w:eastAsia="Cambria" w:hAnsi="Cambria" w:cs="Cambria"/>
+          <w:bCs/>
+          <w:sz w:val="26"/>
+          <w:szCs w:val="26"/>
+        </w:rPr>
+        <w:t>b  S</w:t>
+      </w:r>
+      <w:proofErr w:type="gramEnd"/>
+      <w:r>
+        <w:rPr>
+          <w:rFonts w:ascii="Cambria" w:eastAsia="Cambria" w:hAnsi="Cambria" w:cs="Cambria"/>
+          <w:bCs/>
+          <w:sz w:val="26"/>
+          <w:szCs w:val="26"/>
+        </w:rPr>
+        <w:t xml:space="preserve"> ⇒ A </w:t>
+      </w:r>
+      <w:proofErr w:type="gramStart"/>
+      <w:r>
+        <w:rPr>
+          <w:rFonts w:ascii="Cambria" w:eastAsia="Cambria" w:hAnsi="Cambria" w:cs="Cambria"/>
+          <w:bCs/>
+          <w:sz w:val="26"/>
+          <w:szCs w:val="26"/>
+        </w:rPr>
+        <w:t>b  S</w:t>
+      </w:r>
+      <w:proofErr w:type="gramEnd"/>
+      <w:r>
+        <w:rPr>
+          <w:rFonts w:ascii="Cambria" w:eastAsia="Cambria" w:hAnsi="Cambria" w:cs="Cambria"/>
+          <w:bCs/>
+          <w:sz w:val="26"/>
+          <w:szCs w:val="26"/>
+        </w:rPr>
+        <w:t xml:space="preserve"> ⇒ c</w:t>
+      </w:r>
+    </w:p>
+    <w:p>
+      <w:pPr>
+        <w:spacing w:line="240" w:lineRule="auto"/>
+        <w:jc w:val="both"/>
+        <w:rPr>
+          <w:rFonts w:ascii="Cambria" w:eastAsia="Cambria" w:hAnsi="Cambria" w:cs="Cambria"/>
+          <w:bCs/>
+          <w:sz w:val="26"/>
+          <w:szCs w:val="26"/>
+        </w:rPr>
+      </w:pPr>
+      <w:r>
+        <w:rPr>
+          <w:rFonts w:ascii="Cambria" w:eastAsia="Cambria" w:hAnsi="Cambria" w:cs="Cambria"/>
+          <w:bCs/>
+          <w:sz w:val="26"/>
+          <w:szCs w:val="26"/>
+        </w:rPr>
+        <w:t xml:space="preserve">A       </w:t>
+      </w:r>
+      <w:proofErr w:type="spellStart"/>
+      <w:r>
+        <w:rPr>
+          <w:rFonts w:ascii="Cambria" w:eastAsia="Cambria" w:hAnsi="Cambria" w:cs="Cambria"/>
+          <w:bCs/>
+          <w:sz w:val="26"/>
+          <w:szCs w:val="26"/>
+        </w:rPr>
+        <w:t>A</w:t>
+      </w:r>
+      <w:proofErr w:type="spellEnd"/>
+      <w:r>
+        <w:rPr>
+          <w:rFonts w:ascii="Cambria" w:eastAsia="Cambria" w:hAnsi="Cambria" w:cs="Cambria"/>
+          <w:bCs/>
+          <w:sz w:val="26"/>
+          <w:szCs w:val="26"/>
+        </w:rPr>
+        <w:t xml:space="preserve"> ⇒ a    </w:t>
+      </w:r>
+      <w:proofErr w:type="spellStart"/>
+      <w:r>
+        <w:rPr>
+          <w:rFonts w:ascii="Cambria" w:eastAsia="Cambria" w:hAnsi="Cambria" w:cs="Cambria"/>
+          <w:bCs/>
+          <w:sz w:val="26"/>
+          <w:szCs w:val="26"/>
+        </w:rPr>
+        <w:t>A</w:t>
+      </w:r>
+      <w:proofErr w:type="spellEnd"/>
+      <w:r>
+        <w:rPr>
+          <w:rFonts w:ascii="Cambria" w:eastAsia="Cambria" w:hAnsi="Cambria" w:cs="Cambria"/>
+          <w:bCs/>
+          <w:sz w:val="26"/>
+          <w:szCs w:val="26"/>
+        </w:rPr>
+        <w:t xml:space="preserve"> ⇒ ε</w:t>
+      </w:r>
+    </w:p>
+    <w:p>
+      <w:pPr>
+        <w:spacing w:line="240" w:lineRule="auto"/>
+        <w:jc w:val="both"/>
+        <w:rPr>
+          <w:rFonts w:ascii="Cambria" w:eastAsia="Cambria" w:hAnsi="Cambria" w:cs="Cambria"/>
+          <w:bCs/>
+          <w:sz w:val="26"/>
+          <w:szCs w:val="26"/>
+        </w:rPr>
+      </w:pPr>
+    </w:p>
+    <w:p>
+      <w:pPr>
+        <w:spacing w:line="240" w:lineRule="auto"/>
+        <w:jc w:val="both"/>
+        <w:rPr>
+          <w:rFonts w:ascii="Cambria" w:eastAsia="Cambria" w:hAnsi="Cambria" w:cs="Cambria"/>
+          <w:bCs/>
+          <w:sz w:val="26"/>
+          <w:szCs w:val="26"/>
+        </w:rPr>
+      </w:pPr>
+      <w:r>
+        <w:rPr>
+          <w:rFonts w:ascii="Cambria" w:eastAsia="Cambria" w:hAnsi="Cambria" w:cs="Cambria"/>
+          <w:bCs/>
+          <w:sz w:val="26"/>
+          <w:szCs w:val="26"/>
+        </w:rPr>
+        <w:t xml:space="preserve">Grammar appears to be </w:t>
+      </w:r>
+      <w:proofErr w:type="gramStart"/>
+      <w:r>
+        <w:rPr>
+          <w:rFonts w:ascii="Cambria" w:eastAsia="Cambria" w:hAnsi="Cambria" w:cs="Cambria"/>
+          <w:bCs/>
+          <w:sz w:val="26"/>
+          <w:szCs w:val="26"/>
+        </w:rPr>
+        <w:t>LL(</w:t>
+      </w:r>
+      <w:proofErr w:type="gramEnd"/>
+      <w:r>
+        <w:rPr>
+          <w:rFonts w:ascii="Cambria" w:eastAsia="Cambria" w:hAnsi="Cambria" w:cs="Cambria"/>
+          <w:bCs/>
+          <w:sz w:val="26"/>
+          <w:szCs w:val="26"/>
+        </w:rPr>
+        <w:t>1) (no table conflicts detected).</w:t>
+      </w:r>
+    </w:p>
+    <w:p>
+      <w:pPr>
+        <w:spacing w:line="240" w:lineRule="auto"/>
+        <w:jc w:val="both"/>
+        <w:rPr>
+          <w:rFonts w:ascii="Cambria" w:eastAsia="Cambria" w:hAnsi="Cambria" w:cs="Cambria"/>
+          <w:bCs/>
+          <w:sz w:val="26"/>
+          <w:szCs w:val="26"/>
+        </w:rPr>
+      </w:pPr>
+    </w:p>
+    <w:p>
+      <w:pPr>
+        <w:spacing w:line="240" w:lineRule="auto"/>
+        <w:jc w:val="both"/>
+        <w:rPr>
+          <w:rFonts w:ascii="Cambria" w:eastAsia="Cambria" w:hAnsi="Cambria" w:cs="Cambria"/>
+          <w:bCs/>
+          <w:sz w:val="26"/>
+          <w:szCs w:val="26"/>
+        </w:rPr>
+      </w:pPr>
+      <w:r>
+        <w:rPr>
+          <w:rFonts w:ascii="Cambria" w:eastAsia="Cambria" w:hAnsi="Cambria" w:cs="Cambria"/>
+          <w:bCs/>
+          <w:sz w:val="26"/>
+          <w:szCs w:val="26"/>
+        </w:rPr>
+        <w:t>Valid Input: a b</w:t>
+      </w:r>
+    </w:p>
+    <w:p>
+      <w:pPr>
+        <w:spacing w:line="240" w:lineRule="auto"/>
+        <w:jc w:val="both"/>
+        <w:rPr>
+          <w:rFonts w:ascii="Cambria" w:eastAsia="Cambria" w:hAnsi="Cambria" w:cs="Cambria"/>
+          <w:bCs/>
+          <w:sz w:val="26"/>
+          <w:szCs w:val="26"/>
+        </w:rPr>
+      </w:pPr>
+    </w:p>
+    <w:p>
+      <w:pPr>
+        <w:spacing w:line="240" w:lineRule="auto"/>
+        <w:jc w:val="both"/>
+        <w:rPr>
+          <w:rFonts w:ascii="Cambria" w:eastAsia="Cambria" w:hAnsi="Cambria" w:cs="Cambria"/>
+          <w:bCs/>
+          <w:sz w:val="26"/>
+          <w:szCs w:val="26"/>
+        </w:rPr>
+      </w:pPr>
+      <w:r>
+        <w:rPr>
+          <w:rFonts w:ascii="Cambria" w:eastAsia="Cambria" w:hAnsi="Cambria" w:cs="Cambria"/>
+          <w:bCs/>
+          <w:sz w:val="26"/>
+          <w:szCs w:val="26"/>
+        </w:rPr>
+        <w:t>Buffer                        Stack                         Action</w:t>
+      </w:r>
+    </w:p>
+    <w:p>
+      <w:pPr>
+        <w:spacing w:line="240" w:lineRule="auto"/>
+        <w:jc w:val="both"/>
+        <w:rPr>
+          <w:rFonts w:ascii="Cambria" w:eastAsia="Cambria" w:hAnsi="Cambria" w:cs="Cambria"/>
+          <w:bCs/>
+          <w:sz w:val="26"/>
+          <w:szCs w:val="26"/>
+        </w:rPr>
+      </w:pPr>
+      <w:r>
+        <w:rPr>
+          <w:rFonts w:ascii="Cambria" w:eastAsia="Cambria" w:hAnsi="Cambria" w:cs="Cambria"/>
+          <w:bCs/>
+          <w:sz w:val="26"/>
+          <w:szCs w:val="26"/>
+        </w:rPr>
+        <w:t>a b $                         S $                           T[S][a] = S ⇒ A b</w:t>
+      </w:r>
+    </w:p>
+    <w:p>
+      <w:pPr>
+        <w:spacing w:line="240" w:lineRule="auto"/>
+        <w:jc w:val="both"/>
+        <w:rPr>
+          <w:rFonts w:ascii="Cambria" w:eastAsia="Cambria" w:hAnsi="Cambria" w:cs="Cambria"/>
+          <w:bCs/>
+          <w:sz w:val="26"/>
+          <w:szCs w:val="26"/>
+        </w:rPr>
+      </w:pPr>
+      <w:r>
+        <w:rPr>
+          <w:rFonts w:ascii="Cambria" w:eastAsia="Cambria" w:hAnsi="Cambria" w:cs="Cambria"/>
+          <w:bCs/>
+          <w:sz w:val="26"/>
+          <w:szCs w:val="26"/>
+        </w:rPr>
+        <w:t>a b $                         A b $</w:t>
+      </w:r>
+    </w:p>
+    <w:p>
+      <w:pPr>
+        <w:spacing w:line="240" w:lineRule="auto"/>
+        <w:jc w:val="both"/>
+        <w:rPr>
+          <w:rFonts w:ascii="Cambria" w:eastAsia="Cambria" w:hAnsi="Cambria" w:cs="Cambria"/>
+          <w:bCs/>
+          <w:sz w:val="26"/>
+          <w:szCs w:val="26"/>
+        </w:rPr>
+      </w:pPr>
+      <w:r>
+        <w:rPr>
+          <w:rFonts w:ascii="Cambria" w:eastAsia="Cambria" w:hAnsi="Cambria" w:cs="Cambria"/>
+          <w:bCs/>
+          <w:sz w:val="26"/>
+          <w:szCs w:val="26"/>
+        </w:rPr>
+        <w:t>a b $                         A b $                         T[A][a] = A ⇒ a</w:t>
+      </w:r>
+    </w:p>
+    <w:p>
+      <w:pPr>
+        <w:spacing w:line="240" w:lineRule="auto"/>
+        <w:jc w:val="both"/>
+        <w:rPr>
+          <w:rFonts w:ascii="Cambria" w:eastAsia="Cambria" w:hAnsi="Cambria" w:cs="Cambria"/>
+          <w:bCs/>
+          <w:sz w:val="26"/>
+          <w:szCs w:val="26"/>
+        </w:rPr>
+      </w:pPr>
+      <w:r>
+        <w:rPr>
+          <w:rFonts w:ascii="Cambria" w:eastAsia="Cambria" w:hAnsi="Cambria" w:cs="Cambria"/>
+          <w:bCs/>
+          <w:sz w:val="26"/>
+          <w:szCs w:val="26"/>
+        </w:rPr>
+        <w:t>a b $                         a b $</w:t>
+      </w:r>
+    </w:p>
+    <w:p>
+      <w:pPr>
+        <w:spacing w:line="240" w:lineRule="auto"/>
+        <w:jc w:val="both"/>
+        <w:rPr>
+          <w:rFonts w:ascii="Cambria" w:eastAsia="Cambria" w:hAnsi="Cambria" w:cs="Cambria"/>
+          <w:bCs/>
+          <w:sz w:val="26"/>
+          <w:szCs w:val="26"/>
+        </w:rPr>
+      </w:pPr>
+      <w:r>
+        <w:rPr>
+          <w:rFonts w:ascii="Cambria" w:eastAsia="Cambria" w:hAnsi="Cambria" w:cs="Cambria"/>
+          <w:bCs/>
+          <w:sz w:val="26"/>
+          <w:szCs w:val="26"/>
+        </w:rPr>
+        <w:t xml:space="preserve">a b $                         a b $                         </w:t>
+      </w:r>
+      <w:proofErr w:type="spellStart"/>
+      <w:proofErr w:type="gramStart"/>
+      <w:r>
+        <w:rPr>
+          <w:rFonts w:ascii="Cambria" w:eastAsia="Cambria" w:hAnsi="Cambria" w:cs="Cambria"/>
+          <w:bCs/>
+          <w:sz w:val="26"/>
+          <w:szCs w:val="26"/>
+        </w:rPr>
+        <w:t>Matched:a</w:t>
+      </w:r>
+      <w:proofErr w:type="spellEnd"/>
+      <w:proofErr w:type="gramEnd"/>
+    </w:p>
+    <w:p>
+      <w:pPr>
+        <w:spacing w:line="240" w:lineRule="auto"/>
+        <w:jc w:val="both"/>
+        <w:rPr>
+          <w:rFonts w:ascii="Cambria" w:eastAsia="Cambria" w:hAnsi="Cambria" w:cs="Cambria"/>
+          <w:bCs/>
+          <w:sz w:val="26"/>
+          <w:szCs w:val="26"/>
+        </w:rPr>
+      </w:pPr>
+      <w:r>
+        <w:rPr>
+          <w:rFonts w:ascii="Cambria" w:eastAsia="Cambria" w:hAnsi="Cambria" w:cs="Cambria"/>
+          <w:bCs/>
+          <w:sz w:val="26"/>
+          <w:szCs w:val="26"/>
+        </w:rPr>
+        <w:t xml:space="preserve">b $                           b $                           </w:t>
+      </w:r>
+      <w:proofErr w:type="spellStart"/>
+      <w:proofErr w:type="gramStart"/>
+      <w:r>
+        <w:rPr>
+          <w:rFonts w:ascii="Cambria" w:eastAsia="Cambria" w:hAnsi="Cambria" w:cs="Cambria"/>
+          <w:bCs/>
+          <w:sz w:val="26"/>
+          <w:szCs w:val="26"/>
+        </w:rPr>
+        <w:t>Matched:b</w:t>
+      </w:r>
+      <w:proofErr w:type="spellEnd"/>
+      <w:proofErr w:type="gramEnd"/>
+    </w:p>
+    <w:p>
+      <w:pPr>
+        <w:spacing w:line="240" w:lineRule="auto"/>
+        <w:jc w:val="both"/>
+        <w:rPr>
+          <w:rFonts w:ascii="Cambria" w:eastAsia="Cambria" w:hAnsi="Cambria" w:cs="Cambria"/>
+          <w:bCs/>
+          <w:sz w:val="26"/>
+          <w:szCs w:val="26"/>
+        </w:rPr>
+      </w:pPr>
+      <w:r>
+        <w:rPr>
+          <w:rFonts w:ascii="Cambria" w:eastAsia="Cambria" w:hAnsi="Cambria" w:cs="Cambria"/>
+          <w:bCs/>
+          <w:sz w:val="26"/>
+          <w:szCs w:val="26"/>
+        </w:rPr>
+        <w:t>$                             $                             Accept</w:t>
+      </w:r>
+    </w:p>
+    <w:p>
+      <w:pPr>
+        <w:spacing w:line="240" w:lineRule="auto"/>
+        <w:jc w:val="both"/>
+        <w:rPr>
+          <w:rFonts w:ascii="Cambria" w:eastAsia="Cambria" w:hAnsi="Cambria" w:cs="Cambria"/>
+          <w:bCs/>
+          <w:sz w:val="26"/>
+          <w:szCs w:val="26"/>
+        </w:rPr>
+      </w:pPr>
+    </w:p>
+    <w:p>
+      <w:pPr>
+        <w:spacing w:line="240" w:lineRule="auto"/>
+        <w:jc w:val="both"/>
+        <w:rPr>
+          <w:rFonts w:ascii="Cambria" w:eastAsia="Cambria" w:hAnsi="Cambria" w:cs="Cambria"/>
+          <w:bCs/>
+          <w:sz w:val="26"/>
+          <w:szCs w:val="26"/>
+        </w:rPr>
+      </w:pPr>
+      <w:r>
+        <w:rPr>
+          <w:rFonts w:ascii="Cambria" w:eastAsia="Cambria" w:hAnsi="Cambria" w:cs="Cambria"/>
+          <w:bCs/>
+          <w:sz w:val="26"/>
+          <w:szCs w:val="26"/>
+        </w:rPr>
+        <w:t>Parse result: Accepted</w:t>
+      </w:r>
+    </w:p>
+    <w:p>
+      <w:pPr>
+        <w:spacing w:line="240" w:lineRule="auto"/>
+        <w:jc w:val="both"/>
+        <w:rPr>
+          <w:rFonts w:ascii="Cambria" w:eastAsia="Cambria" w:hAnsi="Cambria" w:cs="Cambria"/>
+          <w:bCs/>
+          <w:sz w:val="26"/>
+          <w:szCs w:val="26"/>
+        </w:rPr>
+      </w:pPr>
+    </w:p>
+    <w:p>
+      <w:pPr>
+        <w:spacing w:line="240" w:lineRule="auto"/>
+        <w:jc w:val="both"/>
+        <w:rPr>
+          <w:rFonts w:ascii="Cambria" w:eastAsia="Cambria" w:hAnsi="Cambria" w:cs="Cambria"/>
+          <w:bCs/>
+          <w:sz w:val="26"/>
+          <w:szCs w:val="26"/>
+        </w:rPr>
+      </w:pPr>
+      <w:r>
+        <w:rPr>
+          <w:rFonts w:ascii="Cambria" w:eastAsia="Cambria" w:hAnsi="Cambria" w:cs="Cambria"/>
+          <w:bCs/>
+          <w:sz w:val="26"/>
+          <w:szCs w:val="26"/>
+        </w:rPr>
+        <w:t xml:space="preserve">Invalid Input: a </w:t>
       </w:r>
       <w:proofErr w:type="spellStart"/>
       <w:r>
@@ -39119,14 +40317,38 @@
         <w:t>a</w:t>
       </w:r>
       <w:proofErr w:type="spellEnd"/>
-      <w:r>
-        <w:rPr>
-          <w:rFonts w:ascii="Cambria" w:eastAsia="Cambria" w:hAnsi="Cambria" w:cs="Cambria"/>
-          <w:bCs/>
-          <w:sz w:val="26"/>
-          <w:szCs w:val="26"/>
-        </w:rPr>
-        <w:t xml:space="preserve"> $                         a b $</w:t>
+    </w:p>
+    <w:p>
+      <w:pPr>
+        <w:spacing w:line="240" w:lineRule="auto"/>
+        <w:jc w:val="both"/>
+        <w:rPr>
+          <w:rFonts w:ascii="Cambria" w:eastAsia="Cambria" w:hAnsi="Cambria" w:cs="Cambria"/>
+          <w:bCs/>
+          <w:sz w:val="26"/>
+          <w:szCs w:val="26"/>
+        </w:rPr>
+      </w:pPr>
+    </w:p>
+    <w:p>
+      <w:pPr>
+        <w:spacing w:line="240" w:lineRule="auto"/>
+        <w:jc w:val="both"/>
+        <w:rPr>
+          <w:rFonts w:ascii="Cambria" w:eastAsia="Cambria" w:hAnsi="Cambria" w:cs="Cambria"/>
+          <w:bCs/>
+          <w:sz w:val="26"/>
+          <w:szCs w:val="26"/>
+        </w:rPr>
+      </w:pPr>
+      <w:r>
+        <w:rPr>
+          <w:rFonts w:ascii="Cambria" w:eastAsia="Cambria" w:hAnsi="Cambria" w:cs="Cambria"/>
+          <w:bCs/>
+          <w:sz w:val="26"/>
+          <w:szCs w:val="26"/>
+        </w:rPr>
+        <w:t>Buffer                        Stack                         Action</w:t>
       </w:r>
     </w:p>
     <w:p>
@@ -39158,8 +40380,20 @@
           <w:sz w:val="26"/>
           <w:szCs w:val="26"/>
         </w:rPr>
-        <w:t xml:space="preserve"> </w:t>
-      </w:r>
+        <w:t xml:space="preserve"> a $                         S $                           T[S][a] = S ⇒ A b</w:t>
+      </w:r>
+    </w:p>
+    <w:p>
+      <w:pPr>
+        <w:spacing w:line="240" w:lineRule="auto"/>
+        <w:jc w:val="both"/>
+        <w:rPr>
+          <w:rFonts w:ascii="Cambria" w:eastAsia="Cambria" w:hAnsi="Cambria" w:cs="Cambria"/>
+          <w:bCs/>
+          <w:sz w:val="26"/>
+          <w:szCs w:val="26"/>
+        </w:rPr>
+      </w:pPr>
       <w:proofErr w:type="spellStart"/>
       <w:r>
         <w:rPr>
@@ -39178,1227 +40412,20 @@
           <w:sz w:val="26"/>
           <w:szCs w:val="26"/>
         </w:rPr>
-        <w:t xml:space="preserve"> $                         a b $                         </w:t>
-      </w:r>
-      <w:proofErr w:type="spellStart"/>
-      <w:proofErr w:type="gramStart"/>
-      <w:r>
-        <w:rPr>
-          <w:rFonts w:ascii="Cambria" w:eastAsia="Cambria" w:hAnsi="Cambria" w:cs="Cambria"/>
-          <w:bCs/>
-          <w:sz w:val="26"/>
-          <w:szCs w:val="26"/>
-        </w:rPr>
-        <w:t>Matched:a</w:t>
-      </w:r>
-      <w:proofErr w:type="spellEnd"/>
-      <w:proofErr w:type="gramEnd"/>
-    </w:p>
-    <w:p>
-      <w:pPr>
-        <w:spacing w:line="240" w:lineRule="auto"/>
-        <w:jc w:val="both"/>
-        <w:rPr>
-          <w:rFonts w:ascii="Cambria" w:eastAsia="Cambria" w:hAnsi="Cambria" w:cs="Cambria"/>
-          <w:bCs/>
-          <w:sz w:val="26"/>
-          <w:szCs w:val="26"/>
-        </w:rPr>
-      </w:pPr>
-      <w:r>
-        <w:rPr>
-          <w:rFonts w:ascii="Cambria" w:eastAsia="Cambria" w:hAnsi="Cambria" w:cs="Cambria"/>
-          <w:bCs/>
-          <w:sz w:val="26"/>
-          <w:szCs w:val="26"/>
-        </w:rPr>
-        <w:t>a $                           b $                           Error: no rule</w:t>
-      </w:r>
-    </w:p>
-    <w:p>
-      <w:pPr>
-        <w:spacing w:line="240" w:lineRule="auto"/>
-        <w:jc w:val="both"/>
-        <w:rPr>
-          <w:rFonts w:ascii="Cambria" w:eastAsia="Cambria" w:hAnsi="Cambria" w:cs="Cambria"/>
-          <w:bCs/>
-          <w:sz w:val="26"/>
-          <w:szCs w:val="26"/>
-        </w:rPr>
-      </w:pPr>
-    </w:p>
-    <w:p>
-      <w:pPr>
-        <w:spacing w:line="240" w:lineRule="auto"/>
-        <w:jc w:val="both"/>
-        <w:rPr>
-          <w:rFonts w:ascii="Cambria" w:eastAsia="Cambria" w:hAnsi="Cambria" w:cs="Cambria"/>
-          <w:bCs/>
-          <w:sz w:val="26"/>
-          <w:szCs w:val="26"/>
-        </w:rPr>
-      </w:pPr>
-      <w:r>
-        <w:rPr>
-          <w:rFonts w:ascii="Cambria" w:eastAsia="Cambria" w:hAnsi="Cambria" w:cs="Cambria"/>
-          <w:bCs/>
-          <w:sz w:val="26"/>
-          <w:szCs w:val="26"/>
-        </w:rPr>
-        <w:t>Parse result: Rejected</w:t>
-      </w:r>
-    </w:p>
-    <w:p>
-      <w:pPr>
-        <w:spacing w:line="240" w:lineRule="auto"/>
-        <w:jc w:val="both"/>
-        <w:rPr>
-          <w:rFonts w:ascii="Cambria" w:eastAsia="Cambria" w:hAnsi="Cambria" w:cs="Cambria"/>
-          <w:bCs/>
-          <w:sz w:val="26"/>
-          <w:szCs w:val="26"/>
-        </w:rPr>
-      </w:pPr>
-      <w:r>
-        <w:rPr>
-          <w:rFonts w:ascii="Cambria" w:eastAsia="Cambria" w:hAnsi="Cambria" w:cs="Cambria"/>
-          <w:bCs/>
-          <w:sz w:val="26"/>
-          <w:szCs w:val="26"/>
-        </w:rPr>
-        <w:t>================================================================================</w:t>
-      </w:r>
-    </w:p>
-    <w:p>
-      <w:pPr>
-        <w:spacing w:line="240" w:lineRule="auto"/>
-        <w:jc w:val="both"/>
-        <w:rPr>
-          <w:rFonts w:ascii="Cambria" w:eastAsia="Cambria" w:hAnsi="Cambria" w:cs="Cambria"/>
-          <w:bCs/>
-          <w:sz w:val="26"/>
-          <w:szCs w:val="26"/>
-        </w:rPr>
-      </w:pPr>
-      <w:r>
-        <w:rPr>
-          <w:rFonts w:ascii="Cambria" w:eastAsia="Cambria" w:hAnsi="Cambria" w:cs="Cambria"/>
-          <w:bCs/>
-          <w:sz w:val="26"/>
-          <w:szCs w:val="26"/>
-        </w:rPr>
-        <w:t>Test: nullable</w:t>
-      </w:r>
-    </w:p>
-    <w:p>
-      <w:pPr>
-        <w:spacing w:line="240" w:lineRule="auto"/>
-        <w:jc w:val="both"/>
-        <w:rPr>
-          <w:rFonts w:ascii="Cambria" w:eastAsia="Cambria" w:hAnsi="Cambria" w:cs="Cambria"/>
-          <w:bCs/>
-          <w:sz w:val="26"/>
-          <w:szCs w:val="26"/>
-        </w:rPr>
-      </w:pPr>
-      <w:r>
-        <w:rPr>
-          <w:rFonts w:ascii="Cambria" w:eastAsia="Cambria" w:hAnsi="Cambria" w:cs="Cambria"/>
-          <w:bCs/>
-          <w:sz w:val="26"/>
-          <w:szCs w:val="26"/>
-        </w:rPr>
-        <w:t>Start symbol: S</w:t>
-      </w:r>
-    </w:p>
-    <w:p>
-      <w:pPr>
-        <w:spacing w:line="240" w:lineRule="auto"/>
-        <w:jc w:val="both"/>
-        <w:rPr>
-          <w:rFonts w:ascii="Cambria" w:eastAsia="Cambria" w:hAnsi="Cambria" w:cs="Cambria"/>
-          <w:bCs/>
-          <w:sz w:val="26"/>
-          <w:szCs w:val="26"/>
-        </w:rPr>
-      </w:pPr>
-      <w:r>
-        <w:rPr>
-          <w:rFonts w:ascii="Cambria" w:eastAsia="Cambria" w:hAnsi="Cambria" w:cs="Cambria"/>
-          <w:bCs/>
-          <w:sz w:val="26"/>
-          <w:szCs w:val="26"/>
-        </w:rPr>
-        <w:t>Original grammar:</w:t>
-      </w:r>
-    </w:p>
-    <w:p>
-      <w:pPr>
-        <w:spacing w:line="240" w:lineRule="auto"/>
-        <w:jc w:val="both"/>
-        <w:rPr>
-          <w:rFonts w:ascii="Cambria" w:eastAsia="Cambria" w:hAnsi="Cambria" w:cs="Cambria"/>
-          <w:bCs/>
-          <w:sz w:val="26"/>
-          <w:szCs w:val="26"/>
-        </w:rPr>
-      </w:pPr>
-    </w:p>
-    <w:p>
-      <w:pPr>
-        <w:spacing w:line="240" w:lineRule="auto"/>
-        <w:jc w:val="both"/>
-        <w:rPr>
-          <w:rFonts w:ascii="Cambria" w:eastAsia="Cambria" w:hAnsi="Cambria" w:cs="Cambria"/>
-          <w:bCs/>
-          <w:sz w:val="26"/>
-          <w:szCs w:val="26"/>
-        </w:rPr>
-      </w:pPr>
-      <w:r>
-        <w:rPr>
-          <w:rFonts w:ascii="Cambria" w:eastAsia="Cambria" w:hAnsi="Cambria" w:cs="Cambria"/>
-          <w:bCs/>
-          <w:sz w:val="26"/>
-          <w:szCs w:val="26"/>
-        </w:rPr>
-        <w:t>S ⇒ A b | c</w:t>
-      </w:r>
-    </w:p>
-    <w:p>
-      <w:pPr>
-        <w:spacing w:line="240" w:lineRule="auto"/>
-        <w:jc w:val="both"/>
-        <w:rPr>
-          <w:rFonts w:ascii="Cambria" w:eastAsia="Cambria" w:hAnsi="Cambria" w:cs="Cambria"/>
-          <w:bCs/>
-          <w:sz w:val="26"/>
-          <w:szCs w:val="26"/>
-        </w:rPr>
-      </w:pPr>
-      <w:r>
-        <w:rPr>
-          <w:rFonts w:ascii="Cambria" w:eastAsia="Cambria" w:hAnsi="Cambria" w:cs="Cambria"/>
-          <w:bCs/>
-          <w:sz w:val="26"/>
-          <w:szCs w:val="26"/>
-        </w:rPr>
-        <w:t>A ⇒ ε | a</w:t>
-      </w:r>
-    </w:p>
-    <w:p>
-      <w:pPr>
-        <w:spacing w:line="240" w:lineRule="auto"/>
-        <w:jc w:val="both"/>
-        <w:rPr>
-          <w:rFonts w:ascii="Cambria" w:eastAsia="Cambria" w:hAnsi="Cambria" w:cs="Cambria"/>
-          <w:bCs/>
-          <w:sz w:val="26"/>
-          <w:szCs w:val="26"/>
-        </w:rPr>
-      </w:pPr>
-    </w:p>
-    <w:p>
-      <w:pPr>
-        <w:spacing w:line="240" w:lineRule="auto"/>
-        <w:jc w:val="both"/>
-        <w:rPr>
-          <w:rFonts w:ascii="Cambria" w:eastAsia="Cambria" w:hAnsi="Cambria" w:cs="Cambria"/>
-          <w:bCs/>
-          <w:sz w:val="26"/>
-          <w:szCs w:val="26"/>
-        </w:rPr>
-      </w:pPr>
-    </w:p>
-    <w:p>
-      <w:pPr>
-        <w:spacing w:line="240" w:lineRule="auto"/>
-        <w:jc w:val="both"/>
-        <w:rPr>
-          <w:rFonts w:ascii="Cambria" w:eastAsia="Cambria" w:hAnsi="Cambria" w:cs="Cambria"/>
-          <w:bCs/>
-          <w:sz w:val="26"/>
-          <w:szCs w:val="26"/>
-        </w:rPr>
-      </w:pPr>
-      <w:r>
-        <w:rPr>
-          <w:rFonts w:ascii="Cambria" w:eastAsia="Cambria" w:hAnsi="Cambria" w:cs="Cambria"/>
-          <w:bCs/>
-          <w:sz w:val="26"/>
-          <w:szCs w:val="26"/>
-        </w:rPr>
-        <w:t>No left recursion detected.</w:t>
-      </w:r>
-    </w:p>
-    <w:p>
-      <w:pPr>
-        <w:spacing w:line="240" w:lineRule="auto"/>
-        <w:jc w:val="both"/>
-        <w:rPr>
-          <w:rFonts w:ascii="Cambria" w:eastAsia="Cambria" w:hAnsi="Cambria" w:cs="Cambria"/>
-          <w:bCs/>
-          <w:sz w:val="26"/>
-          <w:szCs w:val="26"/>
-        </w:rPr>
-      </w:pPr>
-    </w:p>
-    <w:p>
-      <w:pPr>
-        <w:spacing w:line="240" w:lineRule="auto"/>
-        <w:jc w:val="both"/>
-        <w:rPr>
-          <w:rFonts w:ascii="Cambria" w:eastAsia="Cambria" w:hAnsi="Cambria" w:cs="Cambria"/>
-          <w:bCs/>
-          <w:sz w:val="26"/>
-          <w:szCs w:val="26"/>
-        </w:rPr>
-      </w:pPr>
-      <w:r>
-        <w:rPr>
-          <w:rFonts w:ascii="Cambria" w:eastAsia="Cambria" w:hAnsi="Cambria" w:cs="Cambria"/>
-          <w:bCs/>
-          <w:sz w:val="26"/>
-          <w:szCs w:val="26"/>
-        </w:rPr>
-        <w:t>No left factoring needed.</w:t>
-      </w:r>
-    </w:p>
-    <w:p>
-      <w:pPr>
-        <w:spacing w:line="240" w:lineRule="auto"/>
-        <w:jc w:val="both"/>
-        <w:rPr>
-          <w:rFonts w:ascii="Cambria" w:eastAsia="Cambria" w:hAnsi="Cambria" w:cs="Cambria"/>
-          <w:bCs/>
-          <w:sz w:val="26"/>
-          <w:szCs w:val="26"/>
-        </w:rPr>
-      </w:pPr>
-    </w:p>
-    <w:p>
-      <w:pPr>
-        <w:spacing w:line="240" w:lineRule="auto"/>
-        <w:jc w:val="both"/>
-        <w:rPr>
-          <w:rFonts w:ascii="Cambria" w:eastAsia="Cambria" w:hAnsi="Cambria" w:cs="Cambria"/>
-          <w:bCs/>
-          <w:sz w:val="26"/>
-          <w:szCs w:val="26"/>
-        </w:rPr>
-      </w:pPr>
-    </w:p>
-    <w:p>
-      <w:pPr>
-        <w:spacing w:line="240" w:lineRule="auto"/>
-        <w:jc w:val="both"/>
-        <w:rPr>
-          <w:rFonts w:ascii="Cambria" w:eastAsia="Cambria" w:hAnsi="Cambria" w:cs="Cambria"/>
-          <w:bCs/>
-          <w:sz w:val="26"/>
-          <w:szCs w:val="26"/>
-        </w:rPr>
-      </w:pPr>
-      <w:r>
-        <w:rPr>
-          <w:rFonts w:ascii="Cambria" w:eastAsia="Cambria" w:hAnsi="Cambria" w:cs="Cambria"/>
-          <w:bCs/>
-          <w:sz w:val="26"/>
-          <w:szCs w:val="26"/>
-        </w:rPr>
-        <w:t>Calculated firsts:</w:t>
-      </w:r>
-    </w:p>
-    <w:p>
-      <w:pPr>
-        <w:spacing w:line="240" w:lineRule="auto"/>
-        <w:jc w:val="both"/>
-        <w:rPr>
-          <w:rFonts w:ascii="Cambria" w:eastAsia="Cambria" w:hAnsi="Cambria" w:cs="Cambria"/>
-          <w:bCs/>
-          <w:sz w:val="26"/>
-          <w:szCs w:val="26"/>
-        </w:rPr>
-      </w:pPr>
-      <w:r>
-        <w:rPr>
-          <w:rFonts w:ascii="Cambria" w:eastAsia="Cambria" w:hAnsi="Cambria" w:cs="Cambria"/>
-          <w:bCs/>
-          <w:sz w:val="26"/>
-          <w:szCs w:val="26"/>
-        </w:rPr>
-        <w:t>first(S) =&gt; {a, b, c}</w:t>
-      </w:r>
-    </w:p>
-    <w:p>
-      <w:pPr>
-        <w:spacing w:line="240" w:lineRule="auto"/>
-        <w:jc w:val="both"/>
-        <w:rPr>
-          <w:rFonts w:ascii="Cambria" w:eastAsia="Cambria" w:hAnsi="Cambria" w:cs="Cambria"/>
-          <w:bCs/>
-          <w:sz w:val="26"/>
-          <w:szCs w:val="26"/>
-        </w:rPr>
-      </w:pPr>
-      <w:r>
-        <w:rPr>
-          <w:rFonts w:ascii="Cambria" w:eastAsia="Cambria" w:hAnsi="Cambria" w:cs="Cambria"/>
-          <w:bCs/>
-          <w:sz w:val="26"/>
-          <w:szCs w:val="26"/>
-        </w:rPr>
-        <w:t>first(A) =&gt; {a, ε}</w:t>
-      </w:r>
-    </w:p>
-    <w:p>
-      <w:pPr>
-        <w:spacing w:line="240" w:lineRule="auto"/>
-        <w:jc w:val="both"/>
-        <w:rPr>
-          <w:rFonts w:ascii="Cambria" w:eastAsia="Cambria" w:hAnsi="Cambria" w:cs="Cambria"/>
-          <w:bCs/>
-          <w:sz w:val="26"/>
-          <w:szCs w:val="26"/>
-        </w:rPr>
-      </w:pPr>
-    </w:p>
-    <w:p>
-      <w:pPr>
-        <w:spacing w:line="240" w:lineRule="auto"/>
-        <w:jc w:val="both"/>
-        <w:rPr>
-          <w:rFonts w:ascii="Cambria" w:eastAsia="Cambria" w:hAnsi="Cambria" w:cs="Cambria"/>
-          <w:bCs/>
-          <w:sz w:val="26"/>
-          <w:szCs w:val="26"/>
-        </w:rPr>
-      </w:pPr>
-      <w:r>
-        <w:rPr>
-          <w:rFonts w:ascii="Cambria" w:eastAsia="Cambria" w:hAnsi="Cambria" w:cs="Cambria"/>
-          <w:bCs/>
-          <w:sz w:val="26"/>
-          <w:szCs w:val="26"/>
-        </w:rPr>
-        <w:t>Calculated follows:</w:t>
-      </w:r>
-    </w:p>
-    <w:p>
-      <w:pPr>
-        <w:spacing w:line="240" w:lineRule="auto"/>
-        <w:jc w:val="both"/>
-        <w:rPr>
-          <w:rFonts w:ascii="Cambria" w:eastAsia="Cambria" w:hAnsi="Cambria" w:cs="Cambria"/>
-          <w:bCs/>
-          <w:sz w:val="26"/>
-          <w:szCs w:val="26"/>
-        </w:rPr>
-      </w:pPr>
-      <w:r>
-        <w:rPr>
-          <w:rFonts w:ascii="Cambria" w:eastAsia="Cambria" w:hAnsi="Cambria" w:cs="Cambria"/>
-          <w:bCs/>
-          <w:sz w:val="26"/>
-          <w:szCs w:val="26"/>
-        </w:rPr>
-        <w:t>follow(S) =&gt; {$}</w:t>
-      </w:r>
-    </w:p>
-    <w:p>
-      <w:pPr>
-        <w:spacing w:line="240" w:lineRule="auto"/>
-        <w:jc w:val="both"/>
-        <w:rPr>
-          <w:rFonts w:ascii="Cambria" w:eastAsia="Cambria" w:hAnsi="Cambria" w:cs="Cambria"/>
-          <w:bCs/>
-          <w:sz w:val="26"/>
-          <w:szCs w:val="26"/>
-        </w:rPr>
-      </w:pPr>
-      <w:r>
-        <w:rPr>
-          <w:rFonts w:ascii="Cambria" w:eastAsia="Cambria" w:hAnsi="Cambria" w:cs="Cambria"/>
-          <w:bCs/>
-          <w:sz w:val="26"/>
-          <w:szCs w:val="26"/>
-        </w:rPr>
-        <w:t>follow(A) =&gt; {b}</w:t>
-      </w:r>
-    </w:p>
-    <w:p>
-      <w:pPr>
-        <w:spacing w:line="240" w:lineRule="auto"/>
-        <w:jc w:val="both"/>
-        <w:rPr>
-          <w:rFonts w:ascii="Cambria" w:eastAsia="Cambria" w:hAnsi="Cambria" w:cs="Cambria"/>
-          <w:bCs/>
-          <w:sz w:val="26"/>
-          <w:szCs w:val="26"/>
-        </w:rPr>
-      </w:pPr>
-    </w:p>
-    <w:p>
-      <w:pPr>
-        <w:spacing w:line="240" w:lineRule="auto"/>
-        <w:jc w:val="both"/>
-        <w:rPr>
-          <w:rFonts w:ascii="Cambria" w:eastAsia="Cambria" w:hAnsi="Cambria" w:cs="Cambria"/>
-          <w:bCs/>
-          <w:sz w:val="26"/>
-          <w:szCs w:val="26"/>
-        </w:rPr>
-      </w:pPr>
-      <w:r>
-        <w:rPr>
-          <w:rFonts w:ascii="Cambria" w:eastAsia="Cambria" w:hAnsi="Cambria" w:cs="Cambria"/>
-          <w:bCs/>
-          <w:sz w:val="26"/>
-          <w:szCs w:val="26"/>
-        </w:rPr>
-        <w:t>Firsts and Follow Result table</w:t>
-      </w:r>
-    </w:p>
-    <w:p>
-      <w:pPr>
-        <w:spacing w:line="240" w:lineRule="auto"/>
-        <w:jc w:val="both"/>
-        <w:rPr>
-          <w:rFonts w:ascii="Cambria" w:eastAsia="Cambria" w:hAnsi="Cambria" w:cs="Cambria"/>
-          <w:bCs/>
-          <w:sz w:val="26"/>
-          <w:szCs w:val="26"/>
-        </w:rPr>
-      </w:pPr>
-    </w:p>
-    <w:p>
-      <w:pPr>
-        <w:spacing w:line="240" w:lineRule="auto"/>
-        <w:jc w:val="both"/>
-        <w:rPr>
-          <w:rFonts w:ascii="Cambria" w:eastAsia="Cambria" w:hAnsi="Cambria" w:cs="Cambria"/>
-          <w:bCs/>
-          <w:sz w:val="26"/>
-          <w:szCs w:val="26"/>
-        </w:rPr>
-      </w:pPr>
-      <w:r>
-        <w:rPr>
-          <w:rFonts w:ascii="Cambria" w:eastAsia="Cambria" w:hAnsi="Cambria" w:cs="Cambria"/>
-          <w:bCs/>
-          <w:sz w:val="26"/>
-          <w:szCs w:val="26"/>
-        </w:rPr>
-        <w:t>Non-T   FIRST              FOLLOW</w:t>
-      </w:r>
-    </w:p>
-    <w:p>
-      <w:pPr>
-        <w:spacing w:line="240" w:lineRule="auto"/>
-        <w:jc w:val="both"/>
-        <w:rPr>
-          <w:rFonts w:ascii="Cambria" w:eastAsia="Cambria" w:hAnsi="Cambria" w:cs="Cambria"/>
-          <w:bCs/>
-          <w:sz w:val="26"/>
-          <w:szCs w:val="26"/>
-        </w:rPr>
-      </w:pPr>
-      <w:r>
-        <w:rPr>
-          <w:rFonts w:ascii="Cambria" w:eastAsia="Cambria" w:hAnsi="Cambria" w:cs="Cambria"/>
-          <w:bCs/>
-          <w:sz w:val="26"/>
-          <w:szCs w:val="26"/>
-        </w:rPr>
-        <w:t xml:space="preserve">S    </w:t>
-      </w:r>
-      <w:proofErr w:type="gramStart"/>
-      <w:r>
-        <w:rPr>
-          <w:rFonts w:ascii="Cambria" w:eastAsia="Cambria" w:hAnsi="Cambria" w:cs="Cambria"/>
-          <w:bCs/>
-          <w:sz w:val="26"/>
-          <w:szCs w:val="26"/>
-        </w:rPr>
-        <w:t xml:space="preserve">   [</w:t>
-      </w:r>
-      <w:proofErr w:type="gramEnd"/>
-      <w:r>
-        <w:rPr>
-          <w:rFonts w:ascii="Cambria" w:eastAsia="Cambria" w:hAnsi="Cambria" w:cs="Cambria"/>
-          <w:bCs/>
-          <w:sz w:val="26"/>
-          <w:szCs w:val="26"/>
-        </w:rPr>
-        <w:t>'a', 'b', 'c</w:t>
-      </w:r>
-      <w:proofErr w:type="gramStart"/>
-      <w:r>
-        <w:rPr>
-          <w:rFonts w:ascii="Cambria" w:eastAsia="Cambria" w:hAnsi="Cambria" w:cs="Cambria"/>
-          <w:bCs/>
-          <w:sz w:val="26"/>
-          <w:szCs w:val="26"/>
-        </w:rPr>
-        <w:t xml:space="preserve">']   </w:t>
-      </w:r>
-      <w:proofErr w:type="gramEnd"/>
-      <w:r>
-        <w:rPr>
-          <w:rFonts w:ascii="Cambria" w:eastAsia="Cambria" w:hAnsi="Cambria" w:cs="Cambria"/>
-          <w:bCs/>
-          <w:sz w:val="26"/>
-          <w:szCs w:val="26"/>
-        </w:rPr>
-        <w:t xml:space="preserve"> ['$']</w:t>
-      </w:r>
-    </w:p>
-    <w:p>
-      <w:pPr>
-        <w:spacing w:line="240" w:lineRule="auto"/>
-        <w:jc w:val="both"/>
-        <w:rPr>
-          <w:rFonts w:ascii="Cambria" w:eastAsia="Cambria" w:hAnsi="Cambria" w:cs="Cambria"/>
-          <w:bCs/>
-          <w:sz w:val="26"/>
-          <w:szCs w:val="26"/>
-        </w:rPr>
-      </w:pPr>
-      <w:r>
-        <w:rPr>
-          <w:rFonts w:ascii="Cambria" w:eastAsia="Cambria" w:hAnsi="Cambria" w:cs="Cambria"/>
-          <w:bCs/>
-          <w:sz w:val="26"/>
-          <w:szCs w:val="26"/>
-        </w:rPr>
-        <w:t xml:space="preserve">A    </w:t>
-      </w:r>
-      <w:proofErr w:type="gramStart"/>
-      <w:r>
-        <w:rPr>
-          <w:rFonts w:ascii="Cambria" w:eastAsia="Cambria" w:hAnsi="Cambria" w:cs="Cambria"/>
-          <w:bCs/>
-          <w:sz w:val="26"/>
-          <w:szCs w:val="26"/>
-        </w:rPr>
-        <w:t xml:space="preserve">   [</w:t>
-      </w:r>
-      <w:proofErr w:type="gramEnd"/>
-      <w:r>
-        <w:rPr>
-          <w:rFonts w:ascii="Cambria" w:eastAsia="Cambria" w:hAnsi="Cambria" w:cs="Cambria"/>
-          <w:bCs/>
-          <w:sz w:val="26"/>
-          <w:szCs w:val="26"/>
-        </w:rPr>
-        <w:t>'a', 'ε</w:t>
-      </w:r>
-      <w:proofErr w:type="gramStart"/>
-      <w:r>
-        <w:rPr>
-          <w:rFonts w:ascii="Cambria" w:eastAsia="Cambria" w:hAnsi="Cambria" w:cs="Cambria"/>
-          <w:bCs/>
-          <w:sz w:val="26"/>
-          <w:szCs w:val="26"/>
-        </w:rPr>
-        <w:t xml:space="preserve">']   </w:t>
-      </w:r>
-      <w:proofErr w:type="gramEnd"/>
-      <w:r>
-        <w:rPr>
-          <w:rFonts w:ascii="Cambria" w:eastAsia="Cambria" w:hAnsi="Cambria" w:cs="Cambria"/>
-          <w:bCs/>
-          <w:sz w:val="26"/>
-          <w:szCs w:val="26"/>
-        </w:rPr>
-        <w:t xml:space="preserve">   </w:t>
-      </w:r>
-      <w:proofErr w:type="gramStart"/>
-      <w:r>
-        <w:rPr>
-          <w:rFonts w:ascii="Cambria" w:eastAsia="Cambria" w:hAnsi="Cambria" w:cs="Cambria"/>
-          <w:bCs/>
-          <w:sz w:val="26"/>
-          <w:szCs w:val="26"/>
-        </w:rPr>
-        <w:t xml:space="preserve">   [</w:t>
-      </w:r>
-      <w:proofErr w:type="gramEnd"/>
-      <w:r>
-        <w:rPr>
-          <w:rFonts w:ascii="Cambria" w:eastAsia="Cambria" w:hAnsi="Cambria" w:cs="Cambria"/>
-          <w:bCs/>
-          <w:sz w:val="26"/>
-          <w:szCs w:val="26"/>
-        </w:rPr>
-        <w:t>'b']</w:t>
-      </w:r>
-    </w:p>
-    <w:p>
-      <w:pPr>
-        <w:spacing w:line="240" w:lineRule="auto"/>
-        <w:jc w:val="both"/>
-        <w:rPr>
-          <w:rFonts w:ascii="Cambria" w:eastAsia="Cambria" w:hAnsi="Cambria" w:cs="Cambria"/>
-          <w:bCs/>
-          <w:sz w:val="26"/>
-          <w:szCs w:val="26"/>
-        </w:rPr>
-      </w:pPr>
-    </w:p>
-    <w:p>
-      <w:pPr>
-        <w:spacing w:line="240" w:lineRule="auto"/>
-        <w:jc w:val="both"/>
-        <w:rPr>
-          <w:rFonts w:ascii="Cambria" w:eastAsia="Cambria" w:hAnsi="Cambria" w:cs="Cambria"/>
-          <w:bCs/>
-          <w:sz w:val="26"/>
-          <w:szCs w:val="26"/>
-        </w:rPr>
-      </w:pPr>
-      <w:r>
-        <w:rPr>
-          <w:rFonts w:ascii="Cambria" w:eastAsia="Cambria" w:hAnsi="Cambria" w:cs="Cambria"/>
-          <w:bCs/>
-          <w:sz w:val="26"/>
-          <w:szCs w:val="26"/>
-        </w:rPr>
-        <w:t>Generated parsing table:</w:t>
-      </w:r>
-    </w:p>
-    <w:p>
-      <w:pPr>
-        <w:spacing w:line="240" w:lineRule="auto"/>
-        <w:jc w:val="both"/>
-        <w:rPr>
-          <w:rFonts w:ascii="Cambria" w:eastAsia="Cambria" w:hAnsi="Cambria" w:cs="Cambria"/>
-          <w:bCs/>
-          <w:sz w:val="26"/>
-          <w:szCs w:val="26"/>
-        </w:rPr>
-      </w:pPr>
-    </w:p>
-    <w:p>
-      <w:pPr>
-        <w:spacing w:line="240" w:lineRule="auto"/>
-        <w:jc w:val="both"/>
-        <w:rPr>
-          <w:rFonts w:ascii="Cambria" w:eastAsia="Cambria" w:hAnsi="Cambria" w:cs="Cambria"/>
-          <w:bCs/>
-          <w:sz w:val="26"/>
-          <w:szCs w:val="26"/>
-        </w:rPr>
-      </w:pPr>
-      <w:r>
-        <w:rPr>
-          <w:rFonts w:ascii="Cambria" w:eastAsia="Cambria" w:hAnsi="Cambria" w:cs="Cambria"/>
-          <w:bCs/>
-          <w:sz w:val="26"/>
-          <w:szCs w:val="26"/>
-        </w:rPr>
-        <w:t xml:space="preserve">        a        b        c      $</w:t>
-      </w:r>
-    </w:p>
-    <w:p>
-      <w:pPr>
-        <w:spacing w:line="240" w:lineRule="auto"/>
-        <w:jc w:val="both"/>
-        <w:rPr>
-          <w:rFonts w:ascii="Cambria" w:eastAsia="Cambria" w:hAnsi="Cambria" w:cs="Cambria"/>
-          <w:bCs/>
-          <w:sz w:val="26"/>
-          <w:szCs w:val="26"/>
-        </w:rPr>
-      </w:pPr>
-      <w:r>
-        <w:rPr>
-          <w:rFonts w:ascii="Cambria" w:eastAsia="Cambria" w:hAnsi="Cambria" w:cs="Cambria"/>
-          <w:bCs/>
-          <w:sz w:val="26"/>
-          <w:szCs w:val="26"/>
-        </w:rPr>
-        <w:t xml:space="preserve">S       </w:t>
-      </w:r>
-      <w:proofErr w:type="spellStart"/>
-      <w:r>
-        <w:rPr>
-          <w:rFonts w:ascii="Cambria" w:eastAsia="Cambria" w:hAnsi="Cambria" w:cs="Cambria"/>
-          <w:bCs/>
-          <w:sz w:val="26"/>
-          <w:szCs w:val="26"/>
-        </w:rPr>
-        <w:t>S</w:t>
-      </w:r>
-      <w:proofErr w:type="spellEnd"/>
-      <w:r>
-        <w:rPr>
-          <w:rFonts w:ascii="Cambria" w:eastAsia="Cambria" w:hAnsi="Cambria" w:cs="Cambria"/>
-          <w:bCs/>
-          <w:sz w:val="26"/>
-          <w:szCs w:val="26"/>
-        </w:rPr>
-        <w:t xml:space="preserve"> ⇒ A </w:t>
-      </w:r>
-      <w:proofErr w:type="gramStart"/>
-      <w:r>
-        <w:rPr>
-          <w:rFonts w:ascii="Cambria" w:eastAsia="Cambria" w:hAnsi="Cambria" w:cs="Cambria"/>
-          <w:bCs/>
-          <w:sz w:val="26"/>
-          <w:szCs w:val="26"/>
-        </w:rPr>
-        <w:t>b  S</w:t>
-      </w:r>
-      <w:proofErr w:type="gramEnd"/>
-      <w:r>
-        <w:rPr>
-          <w:rFonts w:ascii="Cambria" w:eastAsia="Cambria" w:hAnsi="Cambria" w:cs="Cambria"/>
-          <w:bCs/>
-          <w:sz w:val="26"/>
-          <w:szCs w:val="26"/>
-        </w:rPr>
-        <w:t xml:space="preserve"> ⇒ A </w:t>
-      </w:r>
-      <w:proofErr w:type="gramStart"/>
-      <w:r>
-        <w:rPr>
-          <w:rFonts w:ascii="Cambria" w:eastAsia="Cambria" w:hAnsi="Cambria" w:cs="Cambria"/>
-          <w:bCs/>
-          <w:sz w:val="26"/>
-          <w:szCs w:val="26"/>
-        </w:rPr>
-        <w:t>b  S</w:t>
-      </w:r>
-      <w:proofErr w:type="gramEnd"/>
-      <w:r>
-        <w:rPr>
-          <w:rFonts w:ascii="Cambria" w:eastAsia="Cambria" w:hAnsi="Cambria" w:cs="Cambria"/>
-          <w:bCs/>
-          <w:sz w:val="26"/>
-          <w:szCs w:val="26"/>
-        </w:rPr>
-        <w:t xml:space="preserve"> ⇒ c</w:t>
-      </w:r>
-    </w:p>
-    <w:p>
-      <w:pPr>
-        <w:spacing w:line="240" w:lineRule="auto"/>
-        <w:jc w:val="both"/>
-        <w:rPr>
-          <w:rFonts w:ascii="Cambria" w:eastAsia="Cambria" w:hAnsi="Cambria" w:cs="Cambria"/>
-          <w:bCs/>
-          <w:sz w:val="26"/>
-          <w:szCs w:val="26"/>
-        </w:rPr>
-      </w:pPr>
-      <w:r>
-        <w:rPr>
-          <w:rFonts w:ascii="Cambria" w:eastAsia="Cambria" w:hAnsi="Cambria" w:cs="Cambria"/>
-          <w:bCs/>
-          <w:sz w:val="26"/>
-          <w:szCs w:val="26"/>
-        </w:rPr>
-        <w:t xml:space="preserve">A       </w:t>
-      </w:r>
-      <w:proofErr w:type="spellStart"/>
-      <w:r>
-        <w:rPr>
-          <w:rFonts w:ascii="Cambria" w:eastAsia="Cambria" w:hAnsi="Cambria" w:cs="Cambria"/>
-          <w:bCs/>
-          <w:sz w:val="26"/>
-          <w:szCs w:val="26"/>
-        </w:rPr>
-        <w:t>A</w:t>
-      </w:r>
-      <w:proofErr w:type="spellEnd"/>
-      <w:r>
-        <w:rPr>
-          <w:rFonts w:ascii="Cambria" w:eastAsia="Cambria" w:hAnsi="Cambria" w:cs="Cambria"/>
-          <w:bCs/>
-          <w:sz w:val="26"/>
-          <w:szCs w:val="26"/>
-        </w:rPr>
-        <w:t xml:space="preserve"> ⇒ a    </w:t>
-      </w:r>
-      <w:proofErr w:type="spellStart"/>
-      <w:r>
-        <w:rPr>
-          <w:rFonts w:ascii="Cambria" w:eastAsia="Cambria" w:hAnsi="Cambria" w:cs="Cambria"/>
-          <w:bCs/>
-          <w:sz w:val="26"/>
-          <w:szCs w:val="26"/>
-        </w:rPr>
-        <w:t>A</w:t>
-      </w:r>
-      <w:proofErr w:type="spellEnd"/>
-      <w:r>
-        <w:rPr>
-          <w:rFonts w:ascii="Cambria" w:eastAsia="Cambria" w:hAnsi="Cambria" w:cs="Cambria"/>
-          <w:bCs/>
-          <w:sz w:val="26"/>
-          <w:szCs w:val="26"/>
-        </w:rPr>
-        <w:t xml:space="preserve"> ⇒ ε</w:t>
-      </w:r>
-    </w:p>
-    <w:p>
-      <w:pPr>
-        <w:spacing w:line="240" w:lineRule="auto"/>
-        <w:jc w:val="both"/>
-        <w:rPr>
-          <w:rFonts w:ascii="Cambria" w:eastAsia="Cambria" w:hAnsi="Cambria" w:cs="Cambria"/>
-          <w:bCs/>
-          <w:sz w:val="26"/>
-          <w:szCs w:val="26"/>
-        </w:rPr>
-      </w:pPr>
-    </w:p>
-    <w:p>
-      <w:pPr>
-        <w:spacing w:line="240" w:lineRule="auto"/>
-        <w:jc w:val="both"/>
-        <w:rPr>
-          <w:rFonts w:ascii="Cambria" w:eastAsia="Cambria" w:hAnsi="Cambria" w:cs="Cambria"/>
-          <w:bCs/>
-          <w:sz w:val="26"/>
-          <w:szCs w:val="26"/>
-        </w:rPr>
-      </w:pPr>
-      <w:r>
-        <w:rPr>
-          <w:rFonts w:ascii="Cambria" w:eastAsia="Cambria" w:hAnsi="Cambria" w:cs="Cambria"/>
-          <w:bCs/>
-          <w:sz w:val="26"/>
-          <w:szCs w:val="26"/>
-        </w:rPr>
-        <w:t xml:space="preserve">Grammar appears to be </w:t>
-      </w:r>
-      <w:proofErr w:type="gramStart"/>
-      <w:r>
-        <w:rPr>
-          <w:rFonts w:ascii="Cambria" w:eastAsia="Cambria" w:hAnsi="Cambria" w:cs="Cambria"/>
-          <w:bCs/>
-          <w:sz w:val="26"/>
-          <w:szCs w:val="26"/>
-        </w:rPr>
-        <w:t>LL(</w:t>
-      </w:r>
-      <w:proofErr w:type="gramEnd"/>
-      <w:r>
-        <w:rPr>
-          <w:rFonts w:ascii="Cambria" w:eastAsia="Cambria" w:hAnsi="Cambria" w:cs="Cambria"/>
-          <w:bCs/>
-          <w:sz w:val="26"/>
-          <w:szCs w:val="26"/>
-        </w:rPr>
-        <w:t>1) (no table conflicts detected).</w:t>
-      </w:r>
-    </w:p>
-    <w:p>
-      <w:pPr>
-        <w:spacing w:line="240" w:lineRule="auto"/>
-        <w:jc w:val="both"/>
-        <w:rPr>
-          <w:rFonts w:ascii="Cambria" w:eastAsia="Cambria" w:hAnsi="Cambria" w:cs="Cambria"/>
-          <w:bCs/>
-          <w:sz w:val="26"/>
-          <w:szCs w:val="26"/>
-        </w:rPr>
-      </w:pPr>
-    </w:p>
-    <w:p>
-      <w:pPr>
-        <w:spacing w:line="240" w:lineRule="auto"/>
-        <w:jc w:val="both"/>
-        <w:rPr>
-          <w:rFonts w:ascii="Cambria" w:eastAsia="Cambria" w:hAnsi="Cambria" w:cs="Cambria"/>
-          <w:bCs/>
-          <w:sz w:val="26"/>
-          <w:szCs w:val="26"/>
-        </w:rPr>
-      </w:pPr>
-      <w:r>
-        <w:rPr>
-          <w:rFonts w:ascii="Cambria" w:eastAsia="Cambria" w:hAnsi="Cambria" w:cs="Cambria"/>
-          <w:bCs/>
-          <w:sz w:val="26"/>
-          <w:szCs w:val="26"/>
-        </w:rPr>
-        <w:t>Valid Input: a b</w:t>
-      </w:r>
-    </w:p>
-    <w:p>
-      <w:pPr>
-        <w:spacing w:line="240" w:lineRule="auto"/>
-        <w:jc w:val="both"/>
-        <w:rPr>
-          <w:rFonts w:ascii="Cambria" w:eastAsia="Cambria" w:hAnsi="Cambria" w:cs="Cambria"/>
-          <w:bCs/>
-          <w:sz w:val="26"/>
-          <w:szCs w:val="26"/>
-        </w:rPr>
-      </w:pPr>
-    </w:p>
-    <w:p>
-      <w:pPr>
-        <w:spacing w:line="240" w:lineRule="auto"/>
-        <w:jc w:val="both"/>
-        <w:rPr>
-          <w:rFonts w:ascii="Cambria" w:eastAsia="Cambria" w:hAnsi="Cambria" w:cs="Cambria"/>
-          <w:bCs/>
-          <w:sz w:val="26"/>
-          <w:szCs w:val="26"/>
-        </w:rPr>
-      </w:pPr>
-      <w:r>
-        <w:rPr>
-          <w:rFonts w:ascii="Cambria" w:eastAsia="Cambria" w:hAnsi="Cambria" w:cs="Cambria"/>
-          <w:bCs/>
-          <w:sz w:val="26"/>
-          <w:szCs w:val="26"/>
-        </w:rPr>
-        <w:t>Buffer                        Stack                         Action</w:t>
-      </w:r>
-    </w:p>
-    <w:p>
-      <w:pPr>
-        <w:spacing w:line="240" w:lineRule="auto"/>
-        <w:jc w:val="both"/>
-        <w:rPr>
-          <w:rFonts w:ascii="Cambria" w:eastAsia="Cambria" w:hAnsi="Cambria" w:cs="Cambria"/>
-          <w:bCs/>
-          <w:sz w:val="26"/>
-          <w:szCs w:val="26"/>
-        </w:rPr>
-      </w:pPr>
-      <w:r>
-        <w:rPr>
-          <w:rFonts w:ascii="Cambria" w:eastAsia="Cambria" w:hAnsi="Cambria" w:cs="Cambria"/>
-          <w:bCs/>
-          <w:sz w:val="26"/>
-          <w:szCs w:val="26"/>
-        </w:rPr>
-        <w:t>a b $                         S $                           T[S][a] = S ⇒ A b</w:t>
-      </w:r>
-    </w:p>
-    <w:p>
-      <w:pPr>
-        <w:spacing w:line="240" w:lineRule="auto"/>
-        <w:jc w:val="both"/>
-        <w:rPr>
-          <w:rFonts w:ascii="Cambria" w:eastAsia="Cambria" w:hAnsi="Cambria" w:cs="Cambria"/>
-          <w:bCs/>
-          <w:sz w:val="26"/>
-          <w:szCs w:val="26"/>
-        </w:rPr>
-      </w:pPr>
-      <w:r>
-        <w:rPr>
-          <w:rFonts w:ascii="Cambria" w:eastAsia="Cambria" w:hAnsi="Cambria" w:cs="Cambria"/>
-          <w:bCs/>
-          <w:sz w:val="26"/>
-          <w:szCs w:val="26"/>
-        </w:rPr>
-        <w:t>a b $                         A b $</w:t>
-      </w:r>
-    </w:p>
-    <w:p>
-      <w:pPr>
-        <w:spacing w:line="240" w:lineRule="auto"/>
-        <w:jc w:val="both"/>
-        <w:rPr>
-          <w:rFonts w:ascii="Cambria" w:eastAsia="Cambria" w:hAnsi="Cambria" w:cs="Cambria"/>
-          <w:bCs/>
-          <w:sz w:val="26"/>
-          <w:szCs w:val="26"/>
-        </w:rPr>
-      </w:pPr>
-      <w:r>
-        <w:rPr>
-          <w:rFonts w:ascii="Cambria" w:eastAsia="Cambria" w:hAnsi="Cambria" w:cs="Cambria"/>
-          <w:bCs/>
-          <w:sz w:val="26"/>
-          <w:szCs w:val="26"/>
-        </w:rPr>
-        <w:t>a b $                         A b $                         T[A][a] = A ⇒ a</w:t>
-      </w:r>
-    </w:p>
-    <w:p>
-      <w:pPr>
-        <w:spacing w:line="240" w:lineRule="auto"/>
-        <w:jc w:val="both"/>
-        <w:rPr>
-          <w:rFonts w:ascii="Cambria" w:eastAsia="Cambria" w:hAnsi="Cambria" w:cs="Cambria"/>
-          <w:bCs/>
-          <w:sz w:val="26"/>
-          <w:szCs w:val="26"/>
-        </w:rPr>
-      </w:pPr>
-      <w:r>
-        <w:rPr>
-          <w:rFonts w:ascii="Cambria" w:eastAsia="Cambria" w:hAnsi="Cambria" w:cs="Cambria"/>
-          <w:bCs/>
-          <w:sz w:val="26"/>
-          <w:szCs w:val="26"/>
-        </w:rPr>
-        <w:t>a b $                         a b $</w:t>
-      </w:r>
-    </w:p>
-    <w:p>
-      <w:pPr>
-        <w:spacing w:line="240" w:lineRule="auto"/>
-        <w:jc w:val="both"/>
-        <w:rPr>
-          <w:rFonts w:ascii="Cambria" w:eastAsia="Cambria" w:hAnsi="Cambria" w:cs="Cambria"/>
-          <w:bCs/>
-          <w:sz w:val="26"/>
-          <w:szCs w:val="26"/>
-        </w:rPr>
-      </w:pPr>
-      <w:r>
-        <w:rPr>
-          <w:rFonts w:ascii="Cambria" w:eastAsia="Cambria" w:hAnsi="Cambria" w:cs="Cambria"/>
-          <w:bCs/>
-          <w:sz w:val="26"/>
-          <w:szCs w:val="26"/>
-        </w:rPr>
-        <w:t xml:space="preserve">a b $                         a b $                         </w:t>
-      </w:r>
-      <w:proofErr w:type="spellStart"/>
-      <w:proofErr w:type="gramStart"/>
-      <w:r>
-        <w:rPr>
-          <w:rFonts w:ascii="Cambria" w:eastAsia="Cambria" w:hAnsi="Cambria" w:cs="Cambria"/>
-          <w:bCs/>
-          <w:sz w:val="26"/>
-          <w:szCs w:val="26"/>
-        </w:rPr>
-        <w:t>Matched:a</w:t>
-      </w:r>
-      <w:proofErr w:type="spellEnd"/>
-      <w:proofErr w:type="gramEnd"/>
-    </w:p>
-    <w:p>
-      <w:pPr>
-        <w:spacing w:line="240" w:lineRule="auto"/>
-        <w:jc w:val="both"/>
-        <w:rPr>
-          <w:rFonts w:ascii="Cambria" w:eastAsia="Cambria" w:hAnsi="Cambria" w:cs="Cambria"/>
-          <w:bCs/>
-          <w:sz w:val="26"/>
-          <w:szCs w:val="26"/>
-        </w:rPr>
-      </w:pPr>
-      <w:r>
-        <w:rPr>
-          <w:rFonts w:ascii="Cambria" w:eastAsia="Cambria" w:hAnsi="Cambria" w:cs="Cambria"/>
-          <w:bCs/>
-          <w:sz w:val="26"/>
-          <w:szCs w:val="26"/>
-        </w:rPr>
-        <w:t xml:space="preserve">b $                           b $                           </w:t>
-      </w:r>
-      <w:proofErr w:type="spellStart"/>
-      <w:proofErr w:type="gramStart"/>
-      <w:r>
-        <w:rPr>
-          <w:rFonts w:ascii="Cambria" w:eastAsia="Cambria" w:hAnsi="Cambria" w:cs="Cambria"/>
-          <w:bCs/>
-          <w:sz w:val="26"/>
-          <w:szCs w:val="26"/>
-        </w:rPr>
-        <w:t>Matched:b</w:t>
-      </w:r>
-      <w:proofErr w:type="spellEnd"/>
-      <w:proofErr w:type="gramEnd"/>
-    </w:p>
-    <w:p>
-      <w:pPr>
-        <w:spacing w:line="240" w:lineRule="auto"/>
-        <w:jc w:val="both"/>
-        <w:rPr>
-          <w:rFonts w:ascii="Cambria" w:eastAsia="Cambria" w:hAnsi="Cambria" w:cs="Cambria"/>
-          <w:bCs/>
-          <w:sz w:val="26"/>
-          <w:szCs w:val="26"/>
-        </w:rPr>
-      </w:pPr>
-      <w:r>
-        <w:rPr>
-          <w:rFonts w:ascii="Cambria" w:eastAsia="Cambria" w:hAnsi="Cambria" w:cs="Cambria"/>
-          <w:bCs/>
-          <w:sz w:val="26"/>
-          <w:szCs w:val="26"/>
-        </w:rPr>
-        <w:t>$                             $                             Accept</w:t>
-      </w:r>
-    </w:p>
-    <w:p>
-      <w:pPr>
-        <w:spacing w:line="240" w:lineRule="auto"/>
-        <w:jc w:val="both"/>
-        <w:rPr>
-          <w:rFonts w:ascii="Cambria" w:eastAsia="Cambria" w:hAnsi="Cambria" w:cs="Cambria"/>
-          <w:bCs/>
-          <w:sz w:val="26"/>
-          <w:szCs w:val="26"/>
-        </w:rPr>
-      </w:pPr>
-    </w:p>
-    <w:p>
-      <w:pPr>
-        <w:spacing w:line="240" w:lineRule="auto"/>
-        <w:jc w:val="both"/>
-        <w:rPr>
-          <w:rFonts w:ascii="Cambria" w:eastAsia="Cambria" w:hAnsi="Cambria" w:cs="Cambria"/>
-          <w:bCs/>
-          <w:sz w:val="26"/>
-          <w:szCs w:val="26"/>
-        </w:rPr>
-      </w:pPr>
-      <w:r>
-        <w:rPr>
-          <w:rFonts w:ascii="Cambria" w:eastAsia="Cambria" w:hAnsi="Cambria" w:cs="Cambria"/>
-          <w:bCs/>
-          <w:sz w:val="26"/>
-          <w:szCs w:val="26"/>
-        </w:rPr>
-        <w:t>Parse result: Accepted</w:t>
-      </w:r>
-    </w:p>
-    <w:p>
-      <w:pPr>
-        <w:spacing w:line="240" w:lineRule="auto"/>
-        <w:jc w:val="both"/>
-        <w:rPr>
-          <w:rFonts w:ascii="Cambria" w:eastAsia="Cambria" w:hAnsi="Cambria" w:cs="Cambria"/>
-          <w:bCs/>
-          <w:sz w:val="26"/>
-          <w:szCs w:val="26"/>
-        </w:rPr>
-      </w:pPr>
-    </w:p>
-    <w:p>
-      <w:pPr>
-        <w:spacing w:line="240" w:lineRule="auto"/>
-        <w:jc w:val="both"/>
-        <w:rPr>
-          <w:rFonts w:ascii="Cambria" w:eastAsia="Cambria" w:hAnsi="Cambria" w:cs="Cambria"/>
-          <w:bCs/>
-          <w:sz w:val="26"/>
-          <w:szCs w:val="26"/>
-        </w:rPr>
-      </w:pPr>
-      <w:r>
-        <w:rPr>
-          <w:rFonts w:ascii="Cambria" w:eastAsia="Cambria" w:hAnsi="Cambria" w:cs="Cambria"/>
-          <w:bCs/>
-          <w:sz w:val="26"/>
-          <w:szCs w:val="26"/>
-        </w:rPr>
-        <w:t xml:space="preserve">Invalid Input: a </w:t>
-      </w:r>
+        <w:t xml:space="preserve"> a $                         A b $</w:t>
+      </w:r>
+    </w:p>
+    <w:p>
+      <w:pPr>
+        <w:spacing w:line="240" w:lineRule="auto"/>
+        <w:jc w:val="both"/>
+        <w:rPr>
+          <w:rFonts w:ascii="Cambria" w:eastAsia="Cambria" w:hAnsi="Cambria" w:cs="Cambria"/>
+          <w:bCs/>
+          <w:sz w:val="26"/>
+          <w:szCs w:val="26"/>
+        </w:rPr>
+      </w:pPr>
       <w:proofErr w:type="spellStart"/>
       <w:r>
         <w:rPr>
@@ -40410,38 +40437,14 @@
         <w:t>a</w:t>
       </w:r>
       <w:proofErr w:type="spellEnd"/>
-    </w:p>
-    <w:p>
-      <w:pPr>
-        <w:spacing w:line="240" w:lineRule="auto"/>
-        <w:jc w:val="both"/>
-        <w:rPr>
-          <w:rFonts w:ascii="Cambria" w:eastAsia="Cambria" w:hAnsi="Cambria" w:cs="Cambria"/>
-          <w:bCs/>
-          <w:sz w:val="26"/>
-          <w:szCs w:val="26"/>
-        </w:rPr>
-      </w:pPr>
-    </w:p>
-    <w:p>
-      <w:pPr>
-        <w:spacing w:line="240" w:lineRule="auto"/>
-        <w:jc w:val="both"/>
-        <w:rPr>
-          <w:rFonts w:ascii="Cambria" w:eastAsia="Cambria" w:hAnsi="Cambria" w:cs="Cambria"/>
-          <w:bCs/>
-          <w:sz w:val="26"/>
-          <w:szCs w:val="26"/>
-        </w:rPr>
-      </w:pPr>
-      <w:r>
-        <w:rPr>
-          <w:rFonts w:ascii="Cambria" w:eastAsia="Cambria" w:hAnsi="Cambria" w:cs="Cambria"/>
-          <w:bCs/>
-          <w:sz w:val="26"/>
-          <w:szCs w:val="26"/>
-        </w:rPr>
-        <w:t>Buffer                        Stack                         Action</w:t>
+      <w:r>
+        <w:rPr>
+          <w:rFonts w:ascii="Cambria" w:eastAsia="Cambria" w:hAnsi="Cambria" w:cs="Cambria"/>
+          <w:bCs/>
+          <w:sz w:val="26"/>
+          <w:szCs w:val="26"/>
+        </w:rPr>
+        <w:t xml:space="preserve"> a $                         A b $                         T[A][a] = A ⇒ a</w:t>
       </w:r>
     </w:p>
     <w:p>
@@ -40473,8 +40476,20 @@
           <w:sz w:val="26"/>
           <w:szCs w:val="26"/>
         </w:rPr>
-        <w:t xml:space="preserve"> </w:t>
-      </w:r>
+        <w:t xml:space="preserve"> a $                         a b $</w:t>
+      </w:r>
+    </w:p>
+    <w:p>
+      <w:pPr>
+        <w:spacing w:line="240" w:lineRule="auto"/>
+        <w:jc w:val="both"/>
+        <w:rPr>
+          <w:rFonts w:ascii="Cambria" w:eastAsia="Cambria" w:hAnsi="Cambria" w:cs="Cambria"/>
+          <w:bCs/>
+          <w:sz w:val="26"/>
+          <w:szCs w:val="26"/>
+        </w:rPr>
+      </w:pPr>
       <w:proofErr w:type="spellStart"/>
       <w:r>
         <w:rPr>
@@ -40493,215 +40508,7 @@
           <w:sz w:val="26"/>
           <w:szCs w:val="26"/>
         </w:rPr>
-        <w:t xml:space="preserve"> $                         S $                           T[S][a] = S ⇒ A b</w:t>
-      </w:r>
-    </w:p>
-    <w:p>
-      <w:pPr>
-        <w:spacing w:line="240" w:lineRule="auto"/>
-        <w:jc w:val="both"/>
-        <w:rPr>
-          <w:rFonts w:ascii="Cambria" w:eastAsia="Cambria" w:hAnsi="Cambria" w:cs="Cambria"/>
-          <w:bCs/>
-          <w:sz w:val="26"/>
-          <w:szCs w:val="26"/>
-        </w:rPr>
-      </w:pPr>
-      <w:proofErr w:type="spellStart"/>
-      <w:r>
-        <w:rPr>
-          <w:rFonts w:ascii="Cambria" w:eastAsia="Cambria" w:hAnsi="Cambria" w:cs="Cambria"/>
-          <w:bCs/>
-          <w:sz w:val="26"/>
-          <w:szCs w:val="26"/>
-        </w:rPr>
-        <w:t>a</w:t>
-      </w:r>
-      <w:proofErr w:type="spellEnd"/>
-      <w:r>
-        <w:rPr>
-          <w:rFonts w:ascii="Cambria" w:eastAsia="Cambria" w:hAnsi="Cambria" w:cs="Cambria"/>
-          <w:bCs/>
-          <w:sz w:val="26"/>
-          <w:szCs w:val="26"/>
-        </w:rPr>
-        <w:t xml:space="preserve"> </w:t>
-      </w:r>
-      <w:proofErr w:type="spellStart"/>
-      <w:r>
-        <w:rPr>
-          <w:rFonts w:ascii="Cambria" w:eastAsia="Cambria" w:hAnsi="Cambria" w:cs="Cambria"/>
-          <w:bCs/>
-          <w:sz w:val="26"/>
-          <w:szCs w:val="26"/>
-        </w:rPr>
-        <w:t>a</w:t>
-      </w:r>
-      <w:proofErr w:type="spellEnd"/>
-      <w:r>
-        <w:rPr>
-          <w:rFonts w:ascii="Cambria" w:eastAsia="Cambria" w:hAnsi="Cambria" w:cs="Cambria"/>
-          <w:bCs/>
-          <w:sz w:val="26"/>
-          <w:szCs w:val="26"/>
-        </w:rPr>
-        <w:t xml:space="preserve"> $                         A b $</w:t>
-      </w:r>
-    </w:p>
-    <w:p>
-      <w:pPr>
-        <w:spacing w:line="240" w:lineRule="auto"/>
-        <w:jc w:val="both"/>
-        <w:rPr>
-          <w:rFonts w:ascii="Cambria" w:eastAsia="Cambria" w:hAnsi="Cambria" w:cs="Cambria"/>
-          <w:bCs/>
-          <w:sz w:val="26"/>
-          <w:szCs w:val="26"/>
-        </w:rPr>
-      </w:pPr>
-      <w:proofErr w:type="spellStart"/>
-      <w:r>
-        <w:rPr>
-          <w:rFonts w:ascii="Cambria" w:eastAsia="Cambria" w:hAnsi="Cambria" w:cs="Cambria"/>
-          <w:bCs/>
-          <w:sz w:val="26"/>
-          <w:szCs w:val="26"/>
-        </w:rPr>
-        <w:t>a</w:t>
-      </w:r>
-      <w:proofErr w:type="spellEnd"/>
-      <w:r>
-        <w:rPr>
-          <w:rFonts w:ascii="Cambria" w:eastAsia="Cambria" w:hAnsi="Cambria" w:cs="Cambria"/>
-          <w:bCs/>
-          <w:sz w:val="26"/>
-          <w:szCs w:val="26"/>
-        </w:rPr>
-        <w:t xml:space="preserve"> </w:t>
-      </w:r>
-      <w:proofErr w:type="spellStart"/>
-      <w:r>
-        <w:rPr>
-          <w:rFonts w:ascii="Cambria" w:eastAsia="Cambria" w:hAnsi="Cambria" w:cs="Cambria"/>
-          <w:bCs/>
-          <w:sz w:val="26"/>
-          <w:szCs w:val="26"/>
-        </w:rPr>
-        <w:t>a</w:t>
-      </w:r>
-      <w:proofErr w:type="spellEnd"/>
-      <w:r>
-        <w:rPr>
-          <w:rFonts w:ascii="Cambria" w:eastAsia="Cambria" w:hAnsi="Cambria" w:cs="Cambria"/>
-          <w:bCs/>
-          <w:sz w:val="26"/>
-          <w:szCs w:val="26"/>
-        </w:rPr>
-        <w:t xml:space="preserve"> $                         A b $                         T[A][a] = A ⇒ a</w:t>
-      </w:r>
-    </w:p>
-    <w:p>
-      <w:pPr>
-        <w:spacing w:line="240" w:lineRule="auto"/>
-        <w:jc w:val="both"/>
-        <w:rPr>
-          <w:rFonts w:ascii="Cambria" w:eastAsia="Cambria" w:hAnsi="Cambria" w:cs="Cambria"/>
-          <w:bCs/>
-          <w:sz w:val="26"/>
-          <w:szCs w:val="26"/>
-        </w:rPr>
-      </w:pPr>
-      <w:proofErr w:type="spellStart"/>
-      <w:r>
-        <w:rPr>
-          <w:rFonts w:ascii="Cambria" w:eastAsia="Cambria" w:hAnsi="Cambria" w:cs="Cambria"/>
-          <w:bCs/>
-          <w:sz w:val="26"/>
-          <w:szCs w:val="26"/>
-        </w:rPr>
-        <w:t>a</w:t>
-      </w:r>
-      <w:proofErr w:type="spellEnd"/>
-      <w:r>
-        <w:rPr>
-          <w:rFonts w:ascii="Cambria" w:eastAsia="Cambria" w:hAnsi="Cambria" w:cs="Cambria"/>
-          <w:bCs/>
-          <w:sz w:val="26"/>
-          <w:szCs w:val="26"/>
-        </w:rPr>
-        <w:t xml:space="preserve"> </w:t>
-      </w:r>
-      <w:proofErr w:type="spellStart"/>
-      <w:r>
-        <w:rPr>
-          <w:rFonts w:ascii="Cambria" w:eastAsia="Cambria" w:hAnsi="Cambria" w:cs="Cambria"/>
-          <w:bCs/>
-          <w:sz w:val="26"/>
-          <w:szCs w:val="26"/>
-        </w:rPr>
-        <w:t>a</w:t>
-      </w:r>
-      <w:proofErr w:type="spellEnd"/>
-      <w:r>
-        <w:rPr>
-          <w:rFonts w:ascii="Cambria" w:eastAsia="Cambria" w:hAnsi="Cambria" w:cs="Cambria"/>
-          <w:bCs/>
-          <w:sz w:val="26"/>
-          <w:szCs w:val="26"/>
-        </w:rPr>
-        <w:t xml:space="preserve"> $                         a b $</w:t>
-      </w:r>
-    </w:p>
-    <w:p>
-      <w:pPr>
-        <w:spacing w:line="240" w:lineRule="auto"/>
-        <w:jc w:val="both"/>
-        <w:rPr>
-          <w:rFonts w:ascii="Cambria" w:eastAsia="Cambria" w:hAnsi="Cambria" w:cs="Cambria"/>
-          <w:bCs/>
-          <w:sz w:val="26"/>
-          <w:szCs w:val="26"/>
-        </w:rPr>
-      </w:pPr>
-      <w:proofErr w:type="spellStart"/>
-      <w:r>
-        <w:rPr>
-          <w:rFonts w:ascii="Cambria" w:eastAsia="Cambria" w:hAnsi="Cambria" w:cs="Cambria"/>
-          <w:bCs/>
-          <w:sz w:val="26"/>
-          <w:szCs w:val="26"/>
-        </w:rPr>
-        <w:t>a</w:t>
-      </w:r>
-      <w:proofErr w:type="spellEnd"/>
-      <w:r>
-        <w:rPr>
-          <w:rFonts w:ascii="Cambria" w:eastAsia="Cambria" w:hAnsi="Cambria" w:cs="Cambria"/>
-          <w:bCs/>
-          <w:sz w:val="26"/>
-          <w:szCs w:val="26"/>
-        </w:rPr>
-        <w:t xml:space="preserve"> </w:t>
-      </w:r>
-      <w:proofErr w:type="spellStart"/>
-      <w:r>
-        <w:rPr>
-          <w:rFonts w:ascii="Cambria" w:eastAsia="Cambria" w:hAnsi="Cambria" w:cs="Cambria"/>
-          <w:bCs/>
-          <w:sz w:val="26"/>
-          <w:szCs w:val="26"/>
-        </w:rPr>
-        <w:t>a</w:t>
-      </w:r>
-      <w:proofErr w:type="spellEnd"/>
-      <w:r>
-        <w:rPr>
-          <w:rFonts w:ascii="Cambria" w:eastAsia="Cambria" w:hAnsi="Cambria" w:cs="Cambria"/>
-          <w:bCs/>
-          <w:sz w:val="26"/>
-          <w:szCs w:val="26"/>
-        </w:rPr>
-        <w:t xml:space="preserve"> $                         a b $                         </w:t>
+        <w:t xml:space="preserve"> a $                         a b $                         </w:t>
       </w:r>
       <w:proofErr w:type="spellStart"/>
       <w:proofErr w:type="gramStart"/>
@@ -45574,27 +45381,7 @@
           <w:sz w:val="26"/>
           <w:szCs w:val="26"/>
         </w:rPr>
-        <w:t xml:space="preserve"> ⇒ a </w:t>
-      </w:r>
-      <w:proofErr w:type="spellStart"/>
-      <w:r>
-        <w:rPr>
-          <w:rFonts w:ascii="Cambria" w:eastAsia="Cambria" w:hAnsi="Cambria" w:cs="Cambria"/>
-          <w:bCs/>
-          <w:sz w:val="26"/>
-          <w:szCs w:val="26"/>
-        </w:rPr>
-        <w:t>A</w:t>
-      </w:r>
-      <w:proofErr w:type="spellEnd"/>
-      <w:r>
-        <w:rPr>
-          <w:rFonts w:ascii="Cambria" w:eastAsia="Cambria" w:hAnsi="Cambria" w:cs="Cambria"/>
-          <w:bCs/>
-          <w:sz w:val="26"/>
-          <w:szCs w:val="26"/>
-        </w:rPr>
-        <w:t>''</w:t>
+        <w:t xml:space="preserve"> ⇒ a A''</w:t>
       </w:r>
     </w:p>
     <w:p>
@@ -50736,27 +50523,7 @@
           <w:sz w:val="26"/>
           <w:szCs w:val="26"/>
         </w:rPr>
-        <w:t xml:space="preserve"> </w:t>
-      </w:r>
-      <w:proofErr w:type="spellStart"/>
-      <w:r>
-        <w:rPr>
-          <w:rFonts w:ascii="Cambria" w:eastAsia="Cambria" w:hAnsi="Cambria" w:cs="Cambria"/>
-          <w:bCs/>
-          <w:sz w:val="26"/>
-          <w:szCs w:val="26"/>
-        </w:rPr>
-        <w:t>a</w:t>
-      </w:r>
-      <w:proofErr w:type="spellEnd"/>
-      <w:r>
-        <w:rPr>
-          <w:rFonts w:ascii="Cambria" w:eastAsia="Cambria" w:hAnsi="Cambria" w:cs="Cambria"/>
-          <w:bCs/>
-          <w:sz w:val="26"/>
-          <w:szCs w:val="26"/>
-        </w:rPr>
-        <w:t xml:space="preserve"> $                       S $                           Error: no rule</w:t>
+        <w:t xml:space="preserve"> a $                       S $                           Error: no rule</w:t>
       </w:r>
     </w:p>
     <w:p>
@@ -51671,10 +51438,20 @@
       </w:pPr>
     </w:p>
     <w:sectPr>
-      <w:headerReference w:type="default" r:id="rId10"/>
-      <w:footerReference w:type="default" r:id="rId11"/>
+      <w:headerReference w:type="even" r:id="rId10"/>
+      <w:headerReference w:type="default" r:id="rId11"/>
+      <w:footerReference w:type="even" r:id="rId12"/>
+      <w:footerReference w:type="default" r:id="rId13"/>
+      <w:headerReference w:type="first" r:id="rId14"/>
+      <w:footerReference w:type="first" r:id="rId15"/>
       <w:pgSz w:w="12240" w:h="15840"/>
-      <w:pgMar w:top="1440" w:right="1440" w:bottom="1440" w:left="1440" w:header="510" w:footer="227" w:gutter="0"/>
+      <w:pgMar w:top="1440" w:right="1440" w:bottom="1440" w:left="1440" w:header="510" w:footer="454" w:gutter="0"/>
+      <w:pgBorders w:offsetFrom="page">
+        <w:top w:val="single" w:sz="4" w:space="24" w:color="auto"/>
+        <w:left w:val="single" w:sz="4" w:space="24" w:color="auto"/>
+        <w:bottom w:val="single" w:sz="4" w:space="24" w:color="auto"/>
+        <w:right w:val="single" w:sz="4" w:space="24" w:color="auto"/>
+      </w:pgBorders>
       <w:pgNumType w:start="71"/>
       <w:cols w:space="720"/>
       <w:docGrid w:linePitch="299"/>
@@ -51709,6 +51486,16 @@
 </file>
 
 <file path=word/footer1.xml><?xml version="1.0" encoding="utf-8"?>
+<w:ftr xmlns:wpc="http://schemas.microsoft.com/office/word/2010/wordprocessingCanvas" xmlns:cx="http://schemas.microsoft.com/office/drawing/2014/chartex" xmlns:cx1="http://schemas.microsoft.com/office/drawing/2015/9/8/chartex" xmlns:cx2="http://schemas.microsoft.com/office/drawing/2015/10/21/chartex" xmlns:cx3="http://schemas.microsoft.com/office/drawing/2016/5/9/chartex" xmlns:cx4="http://schemas.microsoft.com/office/drawing/2016/5/10/chartex" xmlns:cx5="http://schemas.microsoft.com/office/drawing/2016/5/11/chartex" xmlns:cx6="http://schemas.microsoft.com/office/drawing/2016/5/12/chartex" xmlns:cx7="http://schemas.microsoft.com/office/drawing/2016/5/13/chartex" xmlns:cx8="http://schemas.microsoft.com/office/drawing/2016/5/14/chartex" xmlns:mc="http://schemas.openxmlformats.org/markup-compatibility/2006" xmlns:aink="http://schemas.microsoft.com/office/drawing/2016/ink" xmlns:am3d="http://schemas.microsoft.com/office/drawing/2017/model3d" xmlns:o="urn:schemas-microsoft-com:office:office" xmlns:oel="http://schemas.microsoft.com/office/2019/extlst" xmlns:r="http://schemas.openxmlformats.org/officeDocument/2006/relationships" xmlns:m="http://schemas.openxmlformats.org/officeDocument/2006/math" xmlns:v="urn:schemas-microsoft-com:vml" xmlns:wp14="http://schemas.microsoft.com/office/word/2010/wordprocessingDrawing" xmlns:wp="http://schemas.openxmlformats.org/drawingml/2006/wordprocessingDrawing" xmlns:w10="urn:schemas-microsoft-com:office:word" xmlns:w="http://schemas.openxmlformats.org/wordprocessingml/2006/main" xmlns:w14="http://schemas.microsoft.com/office/word/2010/wordml" xmlns:w15="http://schemas.microsoft.com/office/word/2012/wordml" xmlns:w16cex="http://schemas.microsoft.com/office/word/2018/wordml/cex" xmlns:w16cid="http://schemas.microsoft.com/office/word/2016/wordml/cid" xmlns:w16="http://schemas.microsoft.com/office/word/2018/wordml" xmlns:w16du="http://schemas.microsoft.com/office/word/2023/wordml/word16du" xmlns:w16sdtdh="http://schemas.microsoft.com/office/word/2020/wordml/sdtdatahash" xmlns:w16sdtfl="http://schemas.microsoft.com/office/word/2024/wordml/sdtformatlock" xmlns:w16se="http://schemas.microsoft.com/office/word/2015/wordml/symex" xmlns:wpg="http://schemas.microsoft.com/office/word/2010/wordprocessingGroup" xmlns:wpi="http://schemas.microsoft.com/office/word/2010/wordprocessingInk" xmlns:wne="http://schemas.microsoft.com/office/word/2006/wordml" xmlns:wps="http://schemas.microsoft.com/office/word/2010/wordprocessingShape" mc:Ignorable="w14 w15 w16se w16cid w16 w16cex w16sdtdh w16sdtfl w16du wp14">
+  <w:p>
+    <w:pPr>
+      <w:pStyle w:val="Footer"/>
+    </w:pPr>
+  </w:p>
+</w:ftr>
+</file>
+
+<file path=word/footer2.xml><?xml version="1.0" encoding="utf-8"?>
 <w:ftr xmlns:wpc="http://schemas.microsoft.com/office/word/2010/wordprocessingCanvas" xmlns:cx="http://schemas.microsoft.com/office/drawing/2014/chartex" xmlns:cx1="http://schemas.microsoft.com/office/drawing/2015/9/8/chartex" xmlns:cx2="http://schemas.microsoft.com/office/drawing/2015/10/21/chartex" xmlns:cx3="http://schemas.microsoft.com/office/drawing/2016/5/9/chartex" xmlns:cx4="http://schemas.microsoft.com/office/drawing/2016/5/10/chartex" xmlns:cx5="http://schemas.microsoft.com/office/drawing/2016/5/11/chartex" xmlns:cx6="http://schemas.microsoft.com/office/drawing/2016/5/12/chartex" xmlns:cx7="http://schemas.microsoft.com/office/drawing/2016/5/13/chartex" xmlns:cx8="http://schemas.microsoft.com/office/drawing/2016/5/14/chartex" xmlns:mc="http://schemas.openxmlformats.org/markup-compatibility/2006" xmlns:aink="http://schemas.microsoft.com/office/drawing/2016/ink" xmlns:am3d="http://schemas.microsoft.com/office/drawing/2017/model3d" xmlns:o="urn:schemas-microsoft-com:office:office" xmlns:oel="http://schemas.microsoft.com/office/2019/extlst" xmlns:r="http://schemas.openxmlformats.org/officeDocument/2006/relationships" xmlns:m="http://schemas.openxmlformats.org/officeDocument/2006/math" xmlns:v="urn:schemas-microsoft-com:vml" xmlns:wp14="http://schemas.microsoft.com/office/word/2010/wordprocessingDrawing" xmlns:wp="http://schemas.openxmlformats.org/drawingml/2006/wordprocessingDrawing" xmlns:w10="urn:schemas-microsoft-com:office:word" xmlns:w="http://schemas.openxmlformats.org/wordprocessingml/2006/main" xmlns:w14="http://schemas.microsoft.com/office/word/2010/wordml" xmlns:w15="http://schemas.microsoft.com/office/word/2012/wordml" xmlns:w16cex="http://schemas.microsoft.com/office/word/2018/wordml/cex" xmlns:w16cid="http://schemas.microsoft.com/office/word/2016/wordml/cid" xmlns:w16="http://schemas.microsoft.com/office/word/2018/wordml" xmlns:w16du="http://schemas.microsoft.com/office/word/2023/wordml/word16du" xmlns:w16sdtdh="http://schemas.microsoft.com/office/word/2020/wordml/sdtdatahash" xmlns:w16sdtfl="http://schemas.microsoft.com/office/word/2024/wordml/sdtformatlock" xmlns:w16se="http://schemas.microsoft.com/office/word/2015/wordml/symex" xmlns:wpg="http://schemas.microsoft.com/office/word/2010/wordprocessingGroup" xmlns:wpi="http://schemas.microsoft.com/office/word/2010/wordprocessingInk" xmlns:wne="http://schemas.microsoft.com/office/word/2006/wordml" xmlns:wps="http://schemas.microsoft.com/office/word/2010/wordprocessingShape" mc:Ignorable="w14 w15 w16se w16cid w16 w16cex w16sdtdh w16sdtfl w16du wp14">
   <w:p>
     <w:r>
@@ -51721,6 +51508,16 @@
 </w:ftr>
 </file>
 
+<file path=word/footer3.xml><?xml version="1.0" encoding="utf-8"?>
+<w:ftr xmlns:wpc="http://schemas.microsoft.com/office/word/2010/wordprocessingCanvas" xmlns:cx="http://schemas.microsoft.com/office/drawing/2014/chartex" xmlns:cx1="http://schemas.microsoft.com/office/drawing/2015/9/8/chartex" xmlns:cx2="http://schemas.microsoft.com/office/drawing/2015/10/21/chartex" xmlns:cx3="http://schemas.microsoft.com/office/drawing/2016/5/9/chartex" xmlns:cx4="http://schemas.microsoft.com/office/drawing/2016/5/10/chartex" xmlns:cx5="http://schemas.microsoft.com/office/drawing/2016/5/11/chartex" xmlns:cx6="http://schemas.microsoft.com/office/drawing/2016/5/12/chartex" xmlns:cx7="http://schemas.microsoft.com/office/drawing/2016/5/13/chartex" xmlns:cx8="http://schemas.microsoft.com/office/drawing/2016/5/14/chartex" xmlns:mc="http://schemas.openxmlformats.org/markup-compatibility/2006" xmlns:aink="http://schemas.microsoft.com/office/drawing/2016/ink" xmlns:am3d="http://schemas.microsoft.com/office/drawing/2017/model3d" xmlns:o="urn:schemas-microsoft-com:office:office" xmlns:oel="http://schemas.microsoft.com/office/2019/extlst" xmlns:r="http://schemas.openxmlformats.org/officeDocument/2006/relationships" xmlns:m="http://schemas.openxmlformats.org/officeDocument/2006/math" xmlns:v="urn:schemas-microsoft-com:vml" xmlns:wp14="http://schemas.microsoft.com/office/word/2010/wordprocessingDrawing" xmlns:wp="http://schemas.openxmlformats.org/drawingml/2006/wordprocessingDrawing" xmlns:w10="urn:schemas-microsoft-com:office:word" xmlns:w="http://schemas.openxmlformats.org/wordprocessingml/2006/main" xmlns:w14="http://schemas.microsoft.com/office/word/2010/wordml" xmlns:w15="http://schemas.microsoft.com/office/word/2012/wordml" xmlns:w16cex="http://schemas.microsoft.com/office/word/2018/wordml/cex" xmlns:w16cid="http://schemas.microsoft.com/office/word/2016/wordml/cid" xmlns:w16="http://schemas.microsoft.com/office/word/2018/wordml" xmlns:w16du="http://schemas.microsoft.com/office/word/2023/wordml/word16du" xmlns:w16sdtdh="http://schemas.microsoft.com/office/word/2020/wordml/sdtdatahash" xmlns:w16sdtfl="http://schemas.microsoft.com/office/word/2024/wordml/sdtformatlock" xmlns:w16se="http://schemas.microsoft.com/office/word/2015/wordml/symex" xmlns:wpg="http://schemas.microsoft.com/office/word/2010/wordprocessingGroup" xmlns:wpi="http://schemas.microsoft.com/office/word/2010/wordprocessingInk" xmlns:wne="http://schemas.microsoft.com/office/word/2006/wordml" xmlns:wps="http://schemas.microsoft.com/office/word/2010/wordprocessingShape" mc:Ignorable="w14 w15 w16se w16cid w16 w16cex w16sdtdh w16sdtfl w16du wp14">
+  <w:p>
+    <w:pPr>
+      <w:pStyle w:val="Footer"/>
+    </w:pPr>
+  </w:p>
+</w:ftr>
+</file>
+
 <file path=word/footnotes.xml><?xml version="1.0" encoding="utf-8"?>
 <w:footnotes xmlns:wpc="http://schemas.microsoft.com/office/word/2010/wordprocessingCanvas" xmlns:cx="http://schemas.microsoft.com/office/drawing/2014/chartex" xmlns:cx1="http://schemas.microsoft.com/office/drawing/2015/9/8/chartex" xmlns:cx2="http://schemas.microsoft.com/office/drawing/2015/10/21/chartex" xmlns:cx3="http://schemas.microsoft.com/office/drawing/2016/5/9/chartex" xmlns:cx4="http://schemas.microsoft.com/office/drawing/2016/5/10/chartex" xmlns:cx5="http://schemas.microsoft.com/office/drawing/2016/5/11/chartex" xmlns:cx6="http://schemas.microsoft.com/office/drawing/2016/5/12/chartex" xmlns:cx7="http://schemas.microsoft.com/office/drawing/2016/5/13/chartex" xmlns:cx8="http://schemas.microsoft.com/office/drawing/2016/5/14/chartex" xmlns:mc="http://schemas.openxmlformats.org/markup-compatibility/2006" xmlns:aink="http://schemas.microsoft.com/office/drawing/2016/ink" xmlns:am3d="http://schemas.microsoft.com/office/drawing/2017/model3d" xmlns:o="urn:schemas-microsoft-com:office:office" xmlns:oel="http://schemas.microsoft.com/office/2019/extlst" xmlns:r="http://schemas.openxmlformats.org/officeDocument/2006/relationships" xmlns:m="http://schemas.openxmlformats.org/officeDocument/2006/math" xmlns:v="urn:schemas-microsoft-com:vml" xmlns:wp14="http://schemas.microsoft.com/office/word/2010/wordprocessingDrawing" xmlns:wp="http://schemas.openxmlformats.org/drawingml/2006/wordprocessingDrawing" xmlns:w10="urn:schemas-microsoft-com:office:word" xmlns:w="http://schemas.openxmlformats.org/wordprocessingml/2006/main" xmlns:w14="http://schemas.microsoft.com/office/word/2010/wordml" xmlns:w15="http://schemas.microsoft.com/office/word/2012/wordml" xmlns:w16cex="http://schemas.microsoft.com/office/word/2018/wordml/cex" xmlns:w16cid="http://schemas.microsoft.com/office/word/2016/wordml/cid" xmlns:w16="http://schemas.microsoft.com/office/word/2018/wordml" xmlns:w16du="http://schemas.microsoft.com/office/word/2023/wordml/word16du" xmlns:w16sdtdh="http://schemas.microsoft.com/office/word/2020/wordml/sdtdatahash" xmlns:w16sdtfl="http://schemas.microsoft.com/office/word/2024/wordml/sdtformatlock" xmlns:w16se="http://schemas.microsoft.com/office/word/2015/wordml/symex" xmlns:wpg="http://schemas.microsoft.com/office/word/2010/wordprocessingGroup" xmlns:wpi="http://schemas.microsoft.com/office/word/2010/wordprocessingInk" xmlns:wne="http://schemas.microsoft.com/office/word/2006/wordml" xmlns:wps="http://schemas.microsoft.com/office/word/2010/wordprocessingShape" mc:Ignorable="w14 w15 w16se w16cid w16 w16cex w16sdtdh w16sdtfl w16du wp14">
   <w:footnote w:type="separator" w:id="-1">
@@ -51747,6 +51544,16 @@
 </file>
 
 <file path=word/header1.xml><?xml version="1.0" encoding="utf-8"?>
+<w:hdr xmlns:wpc="http://schemas.microsoft.com/office/word/2010/wordprocessingCanvas" xmlns:cx="http://schemas.microsoft.com/office/drawing/2014/chartex" xmlns:cx1="http://schemas.microsoft.com/office/drawing/2015/9/8/chartex" xmlns:cx2="http://schemas.microsoft.com/office/drawing/2015/10/21/chartex" xmlns:cx3="http://schemas.microsoft.com/office/drawing/2016/5/9/chartex" xmlns:cx4="http://schemas.microsoft.com/office/drawing/2016/5/10/chartex" xmlns:cx5="http://schemas.microsoft.com/office/drawing/2016/5/11/chartex" xmlns:cx6="http://schemas.microsoft.com/office/drawing/2016/5/12/chartex" xmlns:cx7="http://schemas.microsoft.com/office/drawing/2016/5/13/chartex" xmlns:cx8="http://schemas.microsoft.com/office/drawing/2016/5/14/chartex" xmlns:mc="http://schemas.openxmlformats.org/markup-compatibility/2006" xmlns:aink="http://schemas.microsoft.com/office/drawing/2016/ink" xmlns:am3d="http://schemas.microsoft.com/office/drawing/2017/model3d" xmlns:o="urn:schemas-microsoft-com:office:office" xmlns:oel="http://schemas.microsoft.com/office/2019/extlst" xmlns:r="http://schemas.openxmlformats.org/officeDocument/2006/relationships" xmlns:m="http://schemas.openxmlformats.org/officeDocument/2006/math" xmlns:v="urn:schemas-microsoft-com:vml" xmlns:wp14="http://schemas.microsoft.com/office/word/2010/wordprocessingDrawing" xmlns:wp="http://schemas.openxmlformats.org/drawingml/2006/wordprocessingDrawing" xmlns:w10="urn:schemas-microsoft-com:office:word" xmlns:w="http://schemas.openxmlformats.org/wordprocessingml/2006/main" xmlns:w14="http://schemas.microsoft.com/office/word/2010/wordml" xmlns:w15="http://schemas.microsoft.com/office/word/2012/wordml" xmlns:w16cex="http://schemas.microsoft.com/office/word/2018/wordml/cex" xmlns:w16cid="http://schemas.microsoft.com/office/word/2016/wordml/cid" xmlns:w16="http://schemas.microsoft.com/office/word/2018/wordml" xmlns:w16du="http://schemas.microsoft.com/office/word/2023/wordml/word16du" xmlns:w16sdtdh="http://schemas.microsoft.com/office/word/2020/wordml/sdtdatahash" xmlns:w16sdtfl="http://schemas.microsoft.com/office/word/2024/wordml/sdtformatlock" xmlns:w16se="http://schemas.microsoft.com/office/word/2015/wordml/symex" xmlns:wpg="http://schemas.microsoft.com/office/word/2010/wordprocessingGroup" xmlns:wpi="http://schemas.microsoft.com/office/word/2010/wordprocessingInk" xmlns:wne="http://schemas.microsoft.com/office/word/2006/wordml" xmlns:wps="http://schemas.microsoft.com/office/word/2010/wordprocessingShape" mc:Ignorable="w14 w15 w16se w16cid w16 w16cex w16sdtdh w16sdtfl w16du wp14">
+  <w:p>
+    <w:pPr>
+      <w:pStyle w:val="Header"/>
+    </w:pPr>
+  </w:p>
+</w:hdr>
+</file>
+
+<file path=word/header2.xml><?xml version="1.0" encoding="utf-8"?>
 <w:hdr xmlns:wpc="http://schemas.microsoft.com/office/word/2010/wordprocessingCanvas" xmlns:cx="http://schemas.microsoft.com/office/drawing/2014/chartex" xmlns:cx1="http://schemas.microsoft.com/office/drawing/2015/9/8/chartex" xmlns:cx2="http://schemas.microsoft.com/office/drawing/2015/10/21/chartex" xmlns:cx3="http://schemas.microsoft.com/office/drawing/2016/5/9/chartex" xmlns:cx4="http://schemas.microsoft.com/office/drawing/2016/5/10/chartex" xmlns:cx5="http://schemas.microsoft.com/office/drawing/2016/5/11/chartex" xmlns:cx6="http://schemas.microsoft.com/office/drawing/2016/5/12/chartex" xmlns:cx7="http://schemas.microsoft.com/office/drawing/2016/5/13/chartex" xmlns:cx8="http://schemas.microsoft.com/office/drawing/2016/5/14/chartex" xmlns:mc="http://schemas.openxmlformats.org/markup-compatibility/2006" xmlns:aink="http://schemas.microsoft.com/office/drawing/2016/ink" xmlns:am3d="http://schemas.microsoft.com/office/drawing/2017/model3d" xmlns:o="urn:schemas-microsoft-com:office:office" xmlns:oel="http://schemas.microsoft.com/office/2019/extlst" xmlns:r="http://schemas.openxmlformats.org/officeDocument/2006/relationships" xmlns:m="http://schemas.openxmlformats.org/officeDocument/2006/math" xmlns:v="urn:schemas-microsoft-com:vml" xmlns:wp14="http://schemas.microsoft.com/office/word/2010/wordprocessingDrawing" xmlns:wp="http://schemas.openxmlformats.org/drawingml/2006/wordprocessingDrawing" xmlns:w10="urn:schemas-microsoft-com:office:word" xmlns:w="http://schemas.openxmlformats.org/wordprocessingml/2006/main" xmlns:w14="http://schemas.microsoft.com/office/word/2010/wordml" xmlns:w15="http://schemas.microsoft.com/office/word/2012/wordml" xmlns:w16cex="http://schemas.microsoft.com/office/word/2018/wordml/cex" xmlns:w16cid="http://schemas.microsoft.com/office/word/2016/wordml/cid" xmlns:w16="http://schemas.microsoft.com/office/word/2018/wordml" xmlns:w16du="http://schemas.microsoft.com/office/word/2023/wordml/word16du" xmlns:w16sdtdh="http://schemas.microsoft.com/office/word/2020/wordml/sdtdatahash" xmlns:w16sdtfl="http://schemas.microsoft.com/office/word/2024/wordml/sdtformatlock" xmlns:w16se="http://schemas.microsoft.com/office/word/2015/wordml/symex" xmlns:wpg="http://schemas.microsoft.com/office/word/2010/wordprocessingGroup" xmlns:wpi="http://schemas.microsoft.com/office/word/2010/wordprocessingInk" xmlns:wne="http://schemas.microsoft.com/office/word/2006/wordml" xmlns:wps="http://schemas.microsoft.com/office/word/2010/wordprocessingShape" mc:Ignorable="w14 w15 w16se w16cid w16 w16cex w16sdtdh w16sdtfl w16du wp14">
   <w:p>
     <w:pPr>
@@ -51806,6 +51613,16 @@
     </w:r>
   </w:p>
   <w:p/>
+</w:hdr>
+</file>
+
+<file path=word/header3.xml><?xml version="1.0" encoding="utf-8"?>
+<w:hdr xmlns:wpc="http://schemas.microsoft.com/office/word/2010/wordprocessingCanvas" xmlns:cx="http://schemas.microsoft.com/office/drawing/2014/chartex" xmlns:cx1="http://schemas.microsoft.com/office/drawing/2015/9/8/chartex" xmlns:cx2="http://schemas.microsoft.com/office/drawing/2015/10/21/chartex" xmlns:cx3="http://schemas.microsoft.com/office/drawing/2016/5/9/chartex" xmlns:cx4="http://schemas.microsoft.com/office/drawing/2016/5/10/chartex" xmlns:cx5="http://schemas.microsoft.com/office/drawing/2016/5/11/chartex" xmlns:cx6="http://schemas.microsoft.com/office/drawing/2016/5/12/chartex" xmlns:cx7="http://schemas.microsoft.com/office/drawing/2016/5/13/chartex" xmlns:cx8="http://schemas.microsoft.com/office/drawing/2016/5/14/chartex" xmlns:mc="http://schemas.openxmlformats.org/markup-compatibility/2006" xmlns:aink="http://schemas.microsoft.com/office/drawing/2016/ink" xmlns:am3d="http://schemas.microsoft.com/office/drawing/2017/model3d" xmlns:o="urn:schemas-microsoft-com:office:office" xmlns:oel="http://schemas.microsoft.com/office/2019/extlst" xmlns:r="http://schemas.openxmlformats.org/officeDocument/2006/relationships" xmlns:m="http://schemas.openxmlformats.org/officeDocument/2006/math" xmlns:v="urn:schemas-microsoft-com:vml" xmlns:wp14="http://schemas.microsoft.com/office/word/2010/wordprocessingDrawing" xmlns:wp="http://schemas.openxmlformats.org/drawingml/2006/wordprocessingDrawing" xmlns:w10="urn:schemas-microsoft-com:office:word" xmlns:w="http://schemas.openxmlformats.org/wordprocessingml/2006/main" xmlns:w14="http://schemas.microsoft.com/office/word/2010/wordml" xmlns:w15="http://schemas.microsoft.com/office/word/2012/wordml" xmlns:w16cex="http://schemas.microsoft.com/office/word/2018/wordml/cex" xmlns:w16cid="http://schemas.microsoft.com/office/word/2016/wordml/cid" xmlns:w16="http://schemas.microsoft.com/office/word/2018/wordml" xmlns:w16du="http://schemas.microsoft.com/office/word/2023/wordml/word16du" xmlns:w16sdtdh="http://schemas.microsoft.com/office/word/2020/wordml/sdtdatahash" xmlns:w16sdtfl="http://schemas.microsoft.com/office/word/2024/wordml/sdtformatlock" xmlns:w16se="http://schemas.microsoft.com/office/word/2015/wordml/symex" xmlns:wpg="http://schemas.microsoft.com/office/word/2010/wordprocessingGroup" xmlns:wpi="http://schemas.microsoft.com/office/word/2010/wordprocessingInk" xmlns:wne="http://schemas.microsoft.com/office/word/2006/wordml" xmlns:wps="http://schemas.microsoft.com/office/word/2010/wordprocessingShape" mc:Ignorable="w14 w15 w16se w16cid w16 w16cex w16sdtdh w16sdtfl w16du wp14">
+  <w:p>
+    <w:pPr>
+      <w:pStyle w:val="Header"/>
+    </w:pPr>
+  </w:p>
 </w:hdr>
 </file>
 
@@ -52829,6 +52646,7 @@
   <w:style w:type="character" w:default="1" w:styleId="DefaultParagraphFont">
     <w:name w:val="Default Paragraph Font"/>
     <w:uiPriority w:val="1"/>
+    <w:semiHidden/>
     <w:unhideWhenUsed/>
   </w:style>
   <w:style w:type="table" w:default="1" w:styleId="TableNormal">
